--- a/KẾ TOÁN - THÁI HẰNG/HỢP ĐỒNG, CÔNG TÁC/Bộ HĐ NANOMILK/THƯỞNG NĂM NANOMILK 18.11.20.docx
+++ b/KẾ TOÁN - THÁI HẰNG/HỢP ĐỒNG, CÔNG TÁC/Bộ HĐ NANOMILK/THƯỞNG NĂM NANOMILK 18.11.20.docx
@@ -1,11 +1,11 @@
 
 <file path=word/document.xml><?xml version="1.0" encoding="utf-8"?>
-<w:document xmlns:wpc="http://schemas.microsoft.com/office/word/2010/wordprocessingCanvas" xmlns:mc="http://schemas.openxmlformats.org/markup-compatibility/2006" xmlns:o="urn:schemas-microsoft-com:office:office" xmlns:r="http://schemas.openxmlformats.org/officeDocument/2006/relationships" xmlns:m="http://schemas.openxmlformats.org/officeDocument/2006/math" xmlns:v="urn:schemas-microsoft-com:vml" xmlns:wp14="http://schemas.microsoft.com/office/word/2010/wordprocessingDrawing" xmlns:wp="http://schemas.openxmlformats.org/drawingml/2006/wordprocessingDrawing" xmlns:w10="urn:schemas-microsoft-com:office:word" xmlns:w="http://schemas.openxmlformats.org/wordprocessingml/2006/main" xmlns:w14="http://schemas.microsoft.com/office/word/2010/wordml" xmlns:wpg="http://schemas.microsoft.com/office/word/2010/wordprocessingGroup" xmlns:wpi="http://schemas.microsoft.com/office/word/2010/wordprocessingInk" xmlns:wne="http://schemas.microsoft.com/office/word/2006/wordml" xmlns:wps="http://schemas.microsoft.com/office/word/2010/wordprocessingShape" mc:Ignorable="w14 wp14">
+<w:document xmlns:wpc="http://schemas.microsoft.com/office/word/2010/wordprocessingCanvas" xmlns:cx="http://schemas.microsoft.com/office/drawing/2014/chartex" xmlns:mc="http://schemas.openxmlformats.org/markup-compatibility/2006" xmlns:o="urn:schemas-microsoft-com:office:office" xmlns:r="http://schemas.openxmlformats.org/officeDocument/2006/relationships" xmlns:m="http://schemas.openxmlformats.org/officeDocument/2006/math" xmlns:v="urn:schemas-microsoft-com:vml" xmlns:wp14="http://schemas.microsoft.com/office/word/2010/wordprocessingDrawing" xmlns:wp="http://schemas.openxmlformats.org/drawingml/2006/wordprocessingDrawing" xmlns:w10="urn:schemas-microsoft-com:office:word" xmlns:w="http://schemas.openxmlformats.org/wordprocessingml/2006/main" xmlns:w14="http://schemas.microsoft.com/office/word/2010/wordml" xmlns:w15="http://schemas.microsoft.com/office/word/2012/wordml" xmlns:w16se="http://schemas.microsoft.com/office/word/2015/wordml/symex" xmlns:wpg="http://schemas.microsoft.com/office/word/2010/wordprocessingGroup" xmlns:wpi="http://schemas.microsoft.com/office/word/2010/wordprocessingInk" xmlns:wne="http://schemas.microsoft.com/office/word/2006/wordml" xmlns:wps="http://schemas.microsoft.com/office/word/2010/wordprocessingShape" mc:Ignorable="w14 w15 w16se wp14">
   <w:body>
     <w:tbl>
       <w:tblPr>
         <w:tblpPr w:leftFromText="180" w:rightFromText="180" w:vertAnchor="text" w:horzAnchor="margin" w:tblpXSpec="center" w:tblpY="-1166"/>
-        <w:tblW w:w="11920" w:type="dxa"/>
+        <w:tblW w:w="10178" w:type="dxa"/>
         <w:tblCellMar>
           <w:top w:w="15" w:type="dxa"/>
           <w:left w:w="15" w:type="dxa"/>
@@ -15,7 +15,7 @@
         <w:tblLook w:val="04A0" w:firstRow="1" w:lastRow="0" w:firstColumn="1" w:lastColumn="0" w:noHBand="0" w:noVBand="1"/>
       </w:tblPr>
       <w:tblGrid>
-        <w:gridCol w:w="6152"/>
+        <w:gridCol w:w="4410"/>
         <w:gridCol w:w="5768"/>
       </w:tblGrid>
       <w:tr>
@@ -26,7 +26,7 @@
         </w:trPr>
         <w:tc>
           <w:tcPr>
-            <w:tcW w:w="6152" w:type="dxa"/>
+            <w:tcW w:w="4410" w:type="dxa"/>
             <w:vAlign w:val="bottom"/>
             <w:hideMark/>
           </w:tcPr>
@@ -48,13 +48,14 @@
         </w:trPr>
         <w:tc>
           <w:tcPr>
-            <w:tcW w:w="6152" w:type="dxa"/>
+            <w:tcW w:w="4410" w:type="dxa"/>
             <w:vAlign w:val="bottom"/>
             <w:hideMark/>
           </w:tcPr>
           <w:p>
             <w:pPr>
               <w:spacing w:after="0" w:line="240" w:lineRule="auto"/>
+              <w:jc w:val="center"/>
               <w:rPr>
                 <w:rFonts w:ascii="Helvetica" w:eastAsia="Times New Roman" w:hAnsi="Helvetica" w:cs="Helvetica"/>
                 <w:sz w:val="24"/>
@@ -219,6 +220,8 @@
           <w:szCs w:val="40"/>
         </w:rPr>
       </w:pPr>
+      <w:bookmarkStart w:id="0" w:name="_GoBack"/>
+      <w:bookmarkEnd w:id="0"/>
       <w:r>
         <w:rPr>
           <w:rFonts w:ascii="Times New Roman" w:eastAsia="Times New Roman" w:hAnsi="Times New Roman" w:cs="Times New Roman"/>
@@ -364,6 +367,7 @@
               <w:bottom w:w="0" w:type="dxa"/>
               <w:right w:w="115" w:type="dxa"/>
             </w:tcMar>
+            <w:vAlign w:val="center"/>
             <w:hideMark/>
           </w:tcPr>
           <w:p>
@@ -404,6 +408,7 @@
               <w:bottom w:w="0" w:type="dxa"/>
               <w:right w:w="115" w:type="dxa"/>
             </w:tcMar>
+            <w:vAlign w:val="center"/>
             <w:hideMark/>
           </w:tcPr>
           <w:p>
@@ -444,6 +449,7 @@
               <w:bottom w:w="0" w:type="dxa"/>
               <w:right w:w="115" w:type="dxa"/>
             </w:tcMar>
+            <w:vAlign w:val="center"/>
             <w:hideMark/>
           </w:tcPr>
           <w:p>
@@ -484,6 +490,7 @@
               <w:bottom w:w="0" w:type="dxa"/>
               <w:right w:w="115" w:type="dxa"/>
             </w:tcMar>
+            <w:vAlign w:val="center"/>
             <w:hideMark/>
           </w:tcPr>
           <w:p>
@@ -524,6 +531,7 @@
               <w:bottom w:w="0" w:type="dxa"/>
               <w:right w:w="115" w:type="dxa"/>
             </w:tcMar>
+            <w:vAlign w:val="center"/>
             <w:hideMark/>
           </w:tcPr>
           <w:p>
@@ -569,6 +577,7 @@
               <w:bottom w:w="0" w:type="dxa"/>
               <w:right w:w="115" w:type="dxa"/>
             </w:tcMar>
+            <w:vAlign w:val="center"/>
             <w:hideMark/>
           </w:tcPr>
           <w:p>
@@ -610,11 +619,13 @@
               <w:bottom w:w="0" w:type="dxa"/>
               <w:right w:w="115" w:type="dxa"/>
             </w:tcMar>
-            <w:hideMark/>
-          </w:tcPr>
-          <w:p>
-            <w:pPr>
-              <w:spacing w:after="0" w:line="240" w:lineRule="auto"/>
+            <w:vAlign w:val="center"/>
+            <w:hideMark/>
+          </w:tcPr>
+          <w:p>
+            <w:pPr>
+              <w:spacing w:after="0" w:line="240" w:lineRule="auto"/>
+              <w:jc w:val="center"/>
               <w:rPr>
                 <w:rFonts w:ascii="Helvetica" w:eastAsia="Times New Roman" w:hAnsi="Helvetica" w:cs="Helvetica"/>
                 <w:color w:val="002060"/>
@@ -650,6 +661,7 @@
               <w:bottom w:w="0" w:type="dxa"/>
               <w:right w:w="115" w:type="dxa"/>
             </w:tcMar>
+            <w:vAlign w:val="center"/>
             <w:hideMark/>
           </w:tcPr>
           <w:p>
@@ -689,6 +701,7 @@
               <w:bottom w:w="0" w:type="dxa"/>
               <w:right w:w="115" w:type="dxa"/>
             </w:tcMar>
+            <w:vAlign w:val="center"/>
             <w:hideMark/>
           </w:tcPr>
           <w:p>
@@ -730,6 +743,7 @@
               <w:bottom w:w="0" w:type="dxa"/>
               <w:right w:w="115" w:type="dxa"/>
             </w:tcMar>
+            <w:vAlign w:val="center"/>
             <w:hideMark/>
           </w:tcPr>
           <w:p>
@@ -776,6 +790,7 @@
               <w:bottom w:w="0" w:type="dxa"/>
               <w:right w:w="115" w:type="dxa"/>
             </w:tcMar>
+            <w:vAlign w:val="center"/>
             <w:hideMark/>
           </w:tcPr>
           <w:p>
@@ -817,11 +832,13 @@
               <w:bottom w:w="0" w:type="dxa"/>
               <w:right w:w="115" w:type="dxa"/>
             </w:tcMar>
-            <w:hideMark/>
-          </w:tcPr>
-          <w:p>
-            <w:pPr>
-              <w:spacing w:after="0" w:line="240" w:lineRule="auto"/>
+            <w:vAlign w:val="center"/>
+            <w:hideMark/>
+          </w:tcPr>
+          <w:p>
+            <w:pPr>
+              <w:spacing w:after="0" w:line="240" w:lineRule="auto"/>
+              <w:jc w:val="center"/>
               <w:rPr>
                 <w:rFonts w:ascii="Helvetica" w:eastAsia="Times New Roman" w:hAnsi="Helvetica" w:cs="Helvetica"/>
                 <w:color w:val="00B050"/>
@@ -857,6 +874,7 @@
               <w:bottom w:w="0" w:type="dxa"/>
               <w:right w:w="115" w:type="dxa"/>
             </w:tcMar>
+            <w:vAlign w:val="center"/>
             <w:hideMark/>
           </w:tcPr>
           <w:p>
@@ -896,6 +914,7 @@
               <w:bottom w:w="0" w:type="dxa"/>
               <w:right w:w="115" w:type="dxa"/>
             </w:tcMar>
+            <w:vAlign w:val="center"/>
             <w:hideMark/>
           </w:tcPr>
           <w:p>
@@ -937,6 +956,7 @@
               <w:bottom w:w="0" w:type="dxa"/>
               <w:right w:w="115" w:type="dxa"/>
             </w:tcMar>
+            <w:vAlign w:val="center"/>
             <w:hideMark/>
           </w:tcPr>
           <w:p>
@@ -983,6 +1003,7 @@
               <w:bottom w:w="0" w:type="dxa"/>
               <w:right w:w="115" w:type="dxa"/>
             </w:tcMar>
+            <w:vAlign w:val="center"/>
             <w:hideMark/>
           </w:tcPr>
           <w:p>
@@ -1024,11 +1045,13 @@
               <w:bottom w:w="0" w:type="dxa"/>
               <w:right w:w="115" w:type="dxa"/>
             </w:tcMar>
+            <w:vAlign w:val="center"/>
             <w:hideMark/>
           </w:tcPr>
           <w:p>
             <w:pPr>
               <w:spacing w:after="0" w:line="72" w:lineRule="atLeast"/>
+              <w:jc w:val="center"/>
               <w:rPr>
                 <w:rFonts w:ascii="Helvetica" w:eastAsia="Times New Roman" w:hAnsi="Helvetica" w:cs="Helvetica"/>
                 <w:color w:val="C00000"/>
@@ -1064,6 +1087,7 @@
               <w:bottom w:w="0" w:type="dxa"/>
               <w:right w:w="115" w:type="dxa"/>
             </w:tcMar>
+            <w:vAlign w:val="center"/>
             <w:hideMark/>
           </w:tcPr>
           <w:p>
@@ -1103,6 +1127,7 @@
               <w:bottom w:w="0" w:type="dxa"/>
               <w:right w:w="115" w:type="dxa"/>
             </w:tcMar>
+            <w:vAlign w:val="center"/>
             <w:hideMark/>
           </w:tcPr>
           <w:p>
@@ -1144,6 +1169,7 @@
               <w:bottom w:w="0" w:type="dxa"/>
               <w:right w:w="115" w:type="dxa"/>
             </w:tcMar>
+            <w:vAlign w:val="center"/>
             <w:hideMark/>
           </w:tcPr>
           <w:p>
@@ -1303,6 +1329,7 @@
               <w:bottom w:w="0" w:type="dxa"/>
               <w:right w:w="115" w:type="dxa"/>
             </w:tcMar>
+            <w:vAlign w:val="center"/>
             <w:hideMark/>
           </w:tcPr>
           <w:p>
@@ -1344,6 +1371,7 @@
               <w:bottom w:w="0" w:type="dxa"/>
               <w:right w:w="115" w:type="dxa"/>
             </w:tcMar>
+            <w:vAlign w:val="center"/>
             <w:hideMark/>
           </w:tcPr>
           <w:p>
@@ -1389,11 +1417,13 @@
               <w:bottom w:w="0" w:type="dxa"/>
               <w:right w:w="115" w:type="dxa"/>
             </w:tcMar>
-            <w:hideMark/>
-          </w:tcPr>
-          <w:p>
-            <w:pPr>
-              <w:spacing w:after="0" w:line="240" w:lineRule="auto"/>
+            <w:vAlign w:val="center"/>
+            <w:hideMark/>
+          </w:tcPr>
+          <w:p>
+            <w:pPr>
+              <w:spacing w:after="0" w:line="240" w:lineRule="auto"/>
+              <w:jc w:val="center"/>
               <w:rPr>
                 <w:rFonts w:ascii="Helvetica" w:eastAsia="Times New Roman" w:hAnsi="Helvetica" w:cs="Helvetica"/>
                 <w:color w:val="000000" w:themeColor="text1"/>
@@ -1410,7 +1440,7 @@
                 <w:sz w:val="28"/>
                 <w:szCs w:val="28"/>
               </w:rPr>
-              <w:t xml:space="preserve">                    1 tỷ </w:t>
+              <w:t>1 tỷ</w:t>
             </w:r>
           </w:p>
         </w:tc>
@@ -1429,11 +1459,13 @@
               <w:bottom w:w="0" w:type="dxa"/>
               <w:right w:w="115" w:type="dxa"/>
             </w:tcMar>
-            <w:hideMark/>
-          </w:tcPr>
-          <w:p>
-            <w:pPr>
-              <w:spacing w:after="0" w:line="240" w:lineRule="auto"/>
+            <w:vAlign w:val="center"/>
+            <w:hideMark/>
+          </w:tcPr>
+          <w:p>
+            <w:pPr>
+              <w:spacing w:after="0" w:line="240" w:lineRule="auto"/>
+              <w:jc w:val="center"/>
               <w:rPr>
                 <w:rFonts w:ascii="Helvetica" w:eastAsia="Times New Roman" w:hAnsi="Helvetica" w:cs="Helvetica"/>
                 <w:color w:val="000000" w:themeColor="text1"/>
@@ -1450,7 +1482,7 @@
                 <w:sz w:val="28"/>
                 <w:szCs w:val="28"/>
               </w:rPr>
-              <w:t>          Xe máy Lead</w:t>
+              <w:t>Xe máy Lead</w:t>
             </w:r>
           </w:p>
         </w:tc>
@@ -1474,11 +1506,13 @@
               <w:bottom w:w="0" w:type="dxa"/>
               <w:right w:w="115" w:type="dxa"/>
             </w:tcMar>
-            <w:hideMark/>
-          </w:tcPr>
-          <w:p>
-            <w:pPr>
-              <w:spacing w:after="0" w:line="240" w:lineRule="auto"/>
+            <w:vAlign w:val="center"/>
+            <w:hideMark/>
+          </w:tcPr>
+          <w:p>
+            <w:pPr>
+              <w:spacing w:after="0" w:line="240" w:lineRule="auto"/>
+              <w:jc w:val="center"/>
               <w:rPr>
                 <w:rFonts w:ascii="Helvetica" w:eastAsia="Times New Roman" w:hAnsi="Helvetica" w:cs="Helvetica"/>
                 <w:color w:val="00B050"/>
@@ -1495,7 +1529,7 @@
                 <w:sz w:val="28"/>
                 <w:szCs w:val="28"/>
               </w:rPr>
-              <w:t>                    2 tỷ</w:t>
+              <w:t>2 tỷ</w:t>
             </w:r>
           </w:p>
         </w:tc>
@@ -1514,11 +1548,13 @@
               <w:bottom w:w="0" w:type="dxa"/>
               <w:right w:w="115" w:type="dxa"/>
             </w:tcMar>
-            <w:hideMark/>
-          </w:tcPr>
-          <w:p>
-            <w:pPr>
-              <w:spacing w:after="0" w:line="240" w:lineRule="auto"/>
+            <w:vAlign w:val="center"/>
+            <w:hideMark/>
+          </w:tcPr>
+          <w:p>
+            <w:pPr>
+              <w:spacing w:after="0" w:line="240" w:lineRule="auto"/>
+              <w:jc w:val="center"/>
               <w:rPr>
                 <w:rFonts w:ascii="Helvetica" w:eastAsia="Times New Roman" w:hAnsi="Helvetica" w:cs="Helvetica"/>
                 <w:color w:val="00B050"/>
@@ -1535,7 +1571,7 @@
                 <w:sz w:val="28"/>
                 <w:szCs w:val="28"/>
               </w:rPr>
-              <w:t>          Xe máy SH Việt</w:t>
+              <w:t>Xe máy SH Việt</w:t>
             </w:r>
           </w:p>
         </w:tc>
@@ -1559,11 +1595,13 @@
               <w:bottom w:w="0" w:type="dxa"/>
               <w:right w:w="115" w:type="dxa"/>
             </w:tcMar>
-            <w:hideMark/>
-          </w:tcPr>
-          <w:p>
-            <w:pPr>
-              <w:spacing w:after="0" w:line="240" w:lineRule="auto"/>
+            <w:vAlign w:val="center"/>
+            <w:hideMark/>
+          </w:tcPr>
+          <w:p>
+            <w:pPr>
+              <w:spacing w:after="0" w:line="240" w:lineRule="auto"/>
+              <w:jc w:val="center"/>
               <w:rPr>
                 <w:rFonts w:ascii="Helvetica" w:eastAsia="Times New Roman" w:hAnsi="Helvetica" w:cs="Helvetica"/>
                 <w:color w:val="7030A0"/>
@@ -1580,7 +1618,7 @@
                 <w:sz w:val="28"/>
                 <w:szCs w:val="28"/>
               </w:rPr>
-              <w:t>                    5 tỷ</w:t>
+              <w:t>5 tỷ</w:t>
             </w:r>
           </w:p>
         </w:tc>
@@ -1599,11 +1637,13 @@
               <w:bottom w:w="0" w:type="dxa"/>
               <w:right w:w="115" w:type="dxa"/>
             </w:tcMar>
-            <w:hideMark/>
-          </w:tcPr>
-          <w:p>
-            <w:pPr>
-              <w:spacing w:after="0" w:line="240" w:lineRule="auto"/>
+            <w:vAlign w:val="center"/>
+            <w:hideMark/>
+          </w:tcPr>
+          <w:p>
+            <w:pPr>
+              <w:spacing w:after="0" w:line="240" w:lineRule="auto"/>
+              <w:jc w:val="center"/>
               <w:rPr>
                 <w:rFonts w:ascii="Helvetica" w:eastAsia="Times New Roman" w:hAnsi="Helvetica" w:cs="Helvetica"/>
                 <w:color w:val="7030A0"/>
@@ -1620,7 +1660,7 @@
                 <w:sz w:val="28"/>
                 <w:szCs w:val="28"/>
               </w:rPr>
-              <w:t xml:space="preserve">          Ô tô </w:t>
+              <w:t xml:space="preserve">Ô tô </w:t>
             </w:r>
             <w:r>
               <w:rPr>
@@ -1666,11 +1706,13 @@
               <w:bottom w:w="0" w:type="dxa"/>
               <w:right w:w="115" w:type="dxa"/>
             </w:tcMar>
-            <w:hideMark/>
-          </w:tcPr>
-          <w:p>
-            <w:pPr>
-              <w:spacing w:after="0" w:line="240" w:lineRule="auto"/>
+            <w:vAlign w:val="center"/>
+            <w:hideMark/>
+          </w:tcPr>
+          <w:p>
+            <w:pPr>
+              <w:spacing w:after="0" w:line="240" w:lineRule="auto"/>
+              <w:jc w:val="center"/>
               <w:rPr>
                 <w:rFonts w:ascii="Helvetica" w:eastAsia="Times New Roman" w:hAnsi="Helvetica" w:cs="Helvetica"/>
                 <w:color w:val="002060"/>
@@ -1687,7 +1729,7 @@
                 <w:sz w:val="28"/>
                 <w:szCs w:val="28"/>
               </w:rPr>
-              <w:t>                    10 tỷ</w:t>
+              <w:t>10 tỷ</w:t>
             </w:r>
           </w:p>
         </w:tc>
@@ -1706,11 +1748,13 @@
               <w:bottom w:w="0" w:type="dxa"/>
               <w:right w:w="115" w:type="dxa"/>
             </w:tcMar>
-            <w:hideMark/>
-          </w:tcPr>
-          <w:p>
-            <w:pPr>
-              <w:spacing w:after="0" w:line="240" w:lineRule="auto"/>
+            <w:vAlign w:val="center"/>
+            <w:hideMark/>
+          </w:tcPr>
+          <w:p>
+            <w:pPr>
+              <w:spacing w:after="0" w:line="240" w:lineRule="auto"/>
+              <w:jc w:val="center"/>
               <w:rPr>
                 <w:rFonts w:ascii="Helvetica" w:eastAsia="Times New Roman" w:hAnsi="Helvetica" w:cs="Helvetica"/>
                 <w:color w:val="002060"/>
@@ -1727,7 +1771,7 @@
                 <w:sz w:val="28"/>
                 <w:szCs w:val="28"/>
               </w:rPr>
-              <w:t>          Ô tô 600 triệu</w:t>
+              <w:t>Ô tô 600 triệu</w:t>
             </w:r>
           </w:p>
         </w:tc>
@@ -1751,11 +1795,13 @@
               <w:bottom w:w="0" w:type="dxa"/>
               <w:right w:w="115" w:type="dxa"/>
             </w:tcMar>
-            <w:hideMark/>
-          </w:tcPr>
-          <w:p>
-            <w:pPr>
-              <w:spacing w:after="0" w:line="240" w:lineRule="auto"/>
+            <w:vAlign w:val="center"/>
+            <w:hideMark/>
+          </w:tcPr>
+          <w:p>
+            <w:pPr>
+              <w:spacing w:after="0" w:line="240" w:lineRule="auto"/>
+              <w:jc w:val="center"/>
               <w:rPr>
                 <w:rFonts w:ascii="Helvetica" w:eastAsia="Times New Roman" w:hAnsi="Helvetica" w:cs="Helvetica"/>
                 <w:color w:val="FF0000"/>
@@ -1772,7 +1818,7 @@
                 <w:sz w:val="28"/>
                 <w:szCs w:val="28"/>
               </w:rPr>
-              <w:t>                    18 tỷ</w:t>
+              <w:t>18 tỷ</w:t>
             </w:r>
           </w:p>
         </w:tc>
@@ -1791,11 +1837,13 @@
               <w:bottom w:w="0" w:type="dxa"/>
               <w:right w:w="115" w:type="dxa"/>
             </w:tcMar>
-            <w:hideMark/>
-          </w:tcPr>
-          <w:p>
-            <w:pPr>
-              <w:spacing w:after="0" w:line="240" w:lineRule="auto"/>
+            <w:vAlign w:val="center"/>
+            <w:hideMark/>
+          </w:tcPr>
+          <w:p>
+            <w:pPr>
+              <w:spacing w:after="0" w:line="240" w:lineRule="auto"/>
+              <w:jc w:val="center"/>
               <w:rPr>
                 <w:rFonts w:ascii="Helvetica" w:eastAsia="Times New Roman" w:hAnsi="Helvetica" w:cs="Helvetica"/>
                 <w:color w:val="FF0000"/>
@@ -1812,7 +1860,7 @@
                 <w:sz w:val="28"/>
                 <w:szCs w:val="28"/>
               </w:rPr>
-              <w:t>          Nhà 1,8 tỷ</w:t>
+              <w:t>Nhà 1,8 tỷ</w:t>
             </w:r>
           </w:p>
         </w:tc>
@@ -1926,6 +1974,7 @@
               <w:bottom w:w="0" w:type="dxa"/>
               <w:right w:w="115" w:type="dxa"/>
             </w:tcMar>
+            <w:vAlign w:val="center"/>
             <w:hideMark/>
           </w:tcPr>
           <w:p>
@@ -1966,6 +2015,7 @@
               <w:bottom w:w="0" w:type="dxa"/>
               <w:right w:w="115" w:type="dxa"/>
             </w:tcMar>
+            <w:vAlign w:val="center"/>
             <w:hideMark/>
           </w:tcPr>
           <w:p>
@@ -1988,7 +2038,7 @@
                 <w:sz w:val="28"/>
                 <w:szCs w:val="28"/>
               </w:rPr>
-              <w:t>NHÀ PHÂN PHỐI </w:t>
+              <w:t>NHÀ PHÂN PHỐI</w:t>
             </w:r>
           </w:p>
         </w:tc>
@@ -2007,6 +2057,7 @@
               <w:bottom w:w="0" w:type="dxa"/>
               <w:right w:w="115" w:type="dxa"/>
             </w:tcMar>
+            <w:vAlign w:val="center"/>
             <w:hideMark/>
           </w:tcPr>
           <w:p>
@@ -2029,7 +2080,7 @@
                 <w:sz w:val="28"/>
                 <w:szCs w:val="28"/>
               </w:rPr>
-              <w:t>ĐẠI LÝ </w:t>
+              <w:t>ĐẠI LÝ</w:t>
             </w:r>
           </w:p>
         </w:tc>
@@ -2053,11 +2104,13 @@
               <w:bottom w:w="0" w:type="dxa"/>
               <w:right w:w="115" w:type="dxa"/>
             </w:tcMar>
-            <w:hideMark/>
-          </w:tcPr>
-          <w:p>
-            <w:pPr>
-              <w:spacing w:after="0" w:line="240" w:lineRule="auto"/>
+            <w:vAlign w:val="center"/>
+            <w:hideMark/>
+          </w:tcPr>
+          <w:p>
+            <w:pPr>
+              <w:spacing w:after="0" w:line="240" w:lineRule="auto"/>
+              <w:jc w:val="center"/>
               <w:rPr>
                 <w:rFonts w:ascii="Helvetica" w:eastAsia="Times New Roman" w:hAnsi="Helvetica" w:cs="Helvetica"/>
                 <w:sz w:val="24"/>
@@ -2092,11 +2145,13 @@
               <w:bottom w:w="0" w:type="dxa"/>
               <w:right w:w="115" w:type="dxa"/>
             </w:tcMar>
-            <w:hideMark/>
-          </w:tcPr>
-          <w:p>
-            <w:pPr>
-              <w:spacing w:after="0" w:line="240" w:lineRule="auto"/>
+            <w:vAlign w:val="center"/>
+            <w:hideMark/>
+          </w:tcPr>
+          <w:p>
+            <w:pPr>
+              <w:spacing w:after="0" w:line="240" w:lineRule="auto"/>
+              <w:jc w:val="center"/>
               <w:rPr>
                 <w:rFonts w:ascii="Helvetica" w:eastAsia="Times New Roman" w:hAnsi="Helvetica" w:cs="Helvetica"/>
                 <w:b/>
@@ -2114,7 +2169,7 @@
                 <w:sz w:val="28"/>
                 <w:szCs w:val="28"/>
               </w:rPr>
-              <w:t>        600 triệu</w:t>
+              <w:t>600 triệu</w:t>
             </w:r>
           </w:p>
         </w:tc>
@@ -2133,11 +2188,13 @@
               <w:bottom w:w="0" w:type="dxa"/>
               <w:right w:w="115" w:type="dxa"/>
             </w:tcMar>
-            <w:hideMark/>
-          </w:tcPr>
-          <w:p>
-            <w:pPr>
-              <w:spacing w:after="0" w:line="240" w:lineRule="auto"/>
+            <w:vAlign w:val="center"/>
+            <w:hideMark/>
+          </w:tcPr>
+          <w:p>
+            <w:pPr>
+              <w:spacing w:after="0" w:line="240" w:lineRule="auto"/>
+              <w:jc w:val="center"/>
               <w:rPr>
                 <w:rFonts w:ascii="Helvetica" w:eastAsia="Times New Roman" w:hAnsi="Helvetica" w:cs="Helvetica"/>
                 <w:b/>
@@ -2155,12 +2212,10 @@
                 <w:sz w:val="28"/>
                 <w:szCs w:val="28"/>
               </w:rPr>
-              <w:t>  300 triệu</w:t>
-            </w:r>
-          </w:p>
-        </w:tc>
-        <w:bookmarkStart w:id="0" w:name="_GoBack"/>
-        <w:bookmarkEnd w:id="0"/>
+              <w:t>300 triệu</w:t>
+            </w:r>
+          </w:p>
+        </w:tc>
       </w:tr>
       <w:tr>
         <w:trPr>
@@ -2181,11 +2236,13 @@
               <w:bottom w:w="0" w:type="dxa"/>
               <w:right w:w="115" w:type="dxa"/>
             </w:tcMar>
-            <w:hideMark/>
-          </w:tcPr>
-          <w:p>
-            <w:pPr>
-              <w:spacing w:after="0" w:line="240" w:lineRule="auto"/>
+            <w:vAlign w:val="center"/>
+            <w:hideMark/>
+          </w:tcPr>
+          <w:p>
+            <w:pPr>
+              <w:spacing w:after="0" w:line="240" w:lineRule="auto"/>
+              <w:jc w:val="center"/>
               <w:rPr>
                 <w:rFonts w:ascii="Helvetica" w:eastAsia="Times New Roman" w:hAnsi="Helvetica" w:cs="Helvetica"/>
                 <w:sz w:val="24"/>
@@ -2207,20 +2264,13 @@
           <w:p>
             <w:pPr>
               <w:spacing w:after="0" w:line="240" w:lineRule="auto"/>
-              <w:rPr>
-                <w:rFonts w:ascii="Helvetica" w:eastAsia="Times New Roman" w:hAnsi="Helvetica" w:cs="Helvetica"/>
-                <w:sz w:val="24"/>
-                <w:szCs w:val="24"/>
-              </w:rPr>
-            </w:pPr>
-            <w:r>
-              <w:rPr>
-                <w:rFonts w:ascii="Helvetica" w:eastAsia="Times New Roman" w:hAnsi="Helvetica" w:cs="Helvetica"/>
-                <w:sz w:val="24"/>
-                <w:szCs w:val="24"/>
-              </w:rPr>
-              <w:t> </w:t>
-            </w:r>
+              <w:jc w:val="center"/>
+              <w:rPr>
+                <w:rFonts w:ascii="Helvetica" w:eastAsia="Times New Roman" w:hAnsi="Helvetica" w:cs="Helvetica"/>
+                <w:sz w:val="24"/>
+                <w:szCs w:val="24"/>
+              </w:rPr>
+            </w:pPr>
           </w:p>
         </w:tc>
         <w:tc>
@@ -2238,6 +2288,7 @@
               <w:bottom w:w="0" w:type="dxa"/>
               <w:right w:w="115" w:type="dxa"/>
             </w:tcMar>
+            <w:vAlign w:val="center"/>
             <w:hideMark/>
           </w:tcPr>
           <w:p>
@@ -2252,7 +2303,11 @@
                 <w:szCs w:val="24"/>
               </w:rPr>
             </w:pPr>
-            <w:r>
+          </w:p>
+          <w:p>
+            <w:pPr>
+              <w:spacing w:after="0" w:line="240" w:lineRule="auto"/>
+              <w:jc w:val="center"/>
               <w:rPr>
                 <w:rFonts w:ascii="Helvetica" w:eastAsia="Times New Roman" w:hAnsi="Helvetica" w:cs="Helvetica"/>
                 <w:b/>
@@ -2260,30 +2315,17 @@
                 <w:sz w:val="24"/>
                 <w:szCs w:val="24"/>
               </w:rPr>
-              <w:t> </w:t>
-            </w:r>
-          </w:p>
-          <w:p>
-            <w:pPr>
-              <w:spacing w:after="0" w:line="240" w:lineRule="auto"/>
-              <w:rPr>
-                <w:rFonts w:ascii="Helvetica" w:eastAsia="Times New Roman" w:hAnsi="Helvetica" w:cs="Helvetica"/>
-                <w:b/>
+            </w:pPr>
+            <w:r>
+              <w:rPr>
+                <w:rFonts w:ascii="Times New Roman" w:eastAsia="Times New Roman" w:hAnsi="Times New Roman" w:cs="Times New Roman"/>
+                <w:b/>
+                <w:bCs/>
                 <w:color w:val="00B050"/>
-                <w:sz w:val="24"/>
-                <w:szCs w:val="24"/>
-              </w:rPr>
-            </w:pPr>
-            <w:r>
-              <w:rPr>
-                <w:rFonts w:ascii="Times New Roman" w:eastAsia="Times New Roman" w:hAnsi="Times New Roman" w:cs="Times New Roman"/>
-                <w:b/>
-                <w:bCs/>
-                <w:color w:val="00B050"/>
-                <w:sz w:val="28"/>
-                <w:szCs w:val="28"/>
-              </w:rPr>
-              <w:t>       180 triệu</w:t>
+                <w:sz w:val="28"/>
+                <w:szCs w:val="28"/>
+              </w:rPr>
+              <w:t>180 triệu</w:t>
             </w:r>
           </w:p>
         </w:tc>
@@ -2302,6 +2344,7 @@
               <w:bottom w:w="0" w:type="dxa"/>
               <w:right w:w="115" w:type="dxa"/>
             </w:tcMar>
+            <w:vAlign w:val="center"/>
             <w:hideMark/>
           </w:tcPr>
           <w:p>
@@ -2316,7 +2359,11 @@
                 <w:szCs w:val="24"/>
               </w:rPr>
             </w:pPr>
-            <w:r>
+          </w:p>
+          <w:p>
+            <w:pPr>
+              <w:spacing w:after="0" w:line="240" w:lineRule="auto"/>
+              <w:jc w:val="center"/>
               <w:rPr>
                 <w:rFonts w:ascii="Helvetica" w:eastAsia="Times New Roman" w:hAnsi="Helvetica" w:cs="Helvetica"/>
                 <w:b/>
@@ -2324,31 +2371,7 @@
                 <w:sz w:val="24"/>
                 <w:szCs w:val="24"/>
               </w:rPr>
-              <w:t> </w:t>
-            </w:r>
-          </w:p>
-          <w:p>
-            <w:pPr>
-              <w:spacing w:after="0" w:line="240" w:lineRule="auto"/>
-              <w:rPr>
-                <w:rFonts w:ascii="Helvetica" w:eastAsia="Times New Roman" w:hAnsi="Helvetica" w:cs="Helvetica"/>
-                <w:b/>
-                <w:color w:val="002060"/>
-                <w:sz w:val="24"/>
-                <w:szCs w:val="24"/>
-              </w:rPr>
-            </w:pPr>
-            <w:r>
-              <w:rPr>
-                <w:rFonts w:ascii="Times New Roman" w:eastAsia="Times New Roman" w:hAnsi="Times New Roman" w:cs="Times New Roman"/>
-                <w:b/>
-                <w:bCs/>
-                <w:color w:val="002060"/>
-                <w:sz w:val="28"/>
-                <w:szCs w:val="28"/>
-              </w:rPr>
-              <w:t>  </w:t>
-            </w:r>
+            </w:pPr>
             <w:r>
               <w:rPr>
                 <w:rFonts w:ascii="Times New Roman" w:eastAsia="Times New Roman" w:hAnsi="Times New Roman" w:cs="Times New Roman"/>
@@ -2382,11 +2405,13 @@
               <w:bottom w:w="0" w:type="dxa"/>
               <w:right w:w="115" w:type="dxa"/>
             </w:tcMar>
-            <w:hideMark/>
-          </w:tcPr>
-          <w:p>
-            <w:pPr>
-              <w:spacing w:after="0" w:line="240" w:lineRule="auto"/>
+            <w:vAlign w:val="center"/>
+            <w:hideMark/>
+          </w:tcPr>
+          <w:p>
+            <w:pPr>
+              <w:spacing w:after="0" w:line="240" w:lineRule="auto"/>
+              <w:jc w:val="center"/>
               <w:rPr>
                 <w:rFonts w:ascii="Helvetica" w:eastAsia="Times New Roman" w:hAnsi="Helvetica" w:cs="Helvetica"/>
                 <w:sz w:val="24"/>
@@ -2402,7 +2427,7 @@
                 <w:sz w:val="24"/>
                 <w:szCs w:val="24"/>
               </w:rPr>
-              <w:t>DOANH SỐ  ĐẠT CHUẨN MỖI THÁNG NHẬN HỖ TRỢ </w:t>
+              <w:t>DOANH SỐ  ĐẠT CHUẨN MỖI THÁNG NHẬN HỖ TRỢ</w:t>
             </w:r>
           </w:p>
         </w:tc>
@@ -2421,11 +2446,13 @@
               <w:bottom w:w="0" w:type="dxa"/>
               <w:right w:w="115" w:type="dxa"/>
             </w:tcMar>
-            <w:hideMark/>
-          </w:tcPr>
-          <w:p>
-            <w:pPr>
-              <w:spacing w:after="0" w:line="240" w:lineRule="auto"/>
+            <w:vAlign w:val="center"/>
+            <w:hideMark/>
+          </w:tcPr>
+          <w:p>
+            <w:pPr>
+              <w:spacing w:after="0" w:line="240" w:lineRule="auto"/>
+              <w:jc w:val="center"/>
               <w:rPr>
                 <w:rFonts w:ascii="Helvetica" w:eastAsia="Times New Roman" w:hAnsi="Helvetica" w:cs="Helvetica"/>
                 <w:b/>
@@ -2442,9 +2469,13 @@
                 <w:sz w:val="24"/>
                 <w:szCs w:val="24"/>
               </w:rPr>
-              <w:t xml:space="preserve">       </w:t>
-            </w:r>
-            <w:r>
+              <w:t>100 triệu/tháng</w:t>
+            </w:r>
+          </w:p>
+          <w:p>
+            <w:pPr>
+              <w:spacing w:after="0" w:line="240" w:lineRule="auto"/>
+              <w:jc w:val="center"/>
               <w:rPr>
                 <w:rFonts w:ascii="Helvetica" w:eastAsia="Times New Roman" w:hAnsi="Helvetica" w:cs="Helvetica"/>
                 <w:b/>
@@ -2452,20 +2483,6 @@
                 <w:sz w:val="24"/>
                 <w:szCs w:val="24"/>
               </w:rPr>
-              <w:t>100 triệu/tháng </w:t>
-            </w:r>
-          </w:p>
-          <w:p>
-            <w:pPr>
-              <w:spacing w:after="0" w:line="240" w:lineRule="auto"/>
-              <w:jc w:val="center"/>
-              <w:rPr>
-                <w:rFonts w:ascii="Helvetica" w:eastAsia="Times New Roman" w:hAnsi="Helvetica" w:cs="Helvetica"/>
-                <w:b/>
-                <w:color w:val="00B050"/>
-                <w:sz w:val="24"/>
-                <w:szCs w:val="24"/>
-              </w:rPr>
             </w:pPr>
           </w:p>
         </w:tc>
@@ -2484,11 +2501,13 @@
               <w:bottom w:w="0" w:type="dxa"/>
               <w:right w:w="115" w:type="dxa"/>
             </w:tcMar>
-            <w:hideMark/>
-          </w:tcPr>
-          <w:p>
-            <w:pPr>
-              <w:spacing w:after="0" w:line="240" w:lineRule="auto"/>
+            <w:vAlign w:val="center"/>
+            <w:hideMark/>
+          </w:tcPr>
+          <w:p>
+            <w:pPr>
+              <w:spacing w:after="0" w:line="240" w:lineRule="auto"/>
+              <w:jc w:val="center"/>
               <w:rPr>
                 <w:rFonts w:ascii="Helvetica" w:eastAsia="Times New Roman" w:hAnsi="Helvetica" w:cs="Helvetica"/>
                 <w:b/>
@@ -2497,17 +2516,6 @@
                 <w:szCs w:val="24"/>
               </w:rPr>
             </w:pPr>
-            <w:r>
-              <w:rPr>
-                <w:rFonts w:ascii="Times New Roman" w:eastAsia="Times New Roman" w:hAnsi="Times New Roman" w:cs="Times New Roman"/>
-                <w:b/>
-                <w:bCs/>
-                <w:color w:val="002060"/>
-                <w:sz w:val="28"/>
-                <w:szCs w:val="28"/>
-              </w:rPr>
-              <w:t xml:space="preserve">  </w:t>
-            </w:r>
             <w:r>
               <w:rPr>
                 <w:rFonts w:ascii="Times New Roman" w:eastAsia="Times New Roman" w:hAnsi="Times New Roman" w:cs="Times New Roman"/>
@@ -2537,6 +2545,7 @@
       <w:pPr>
         <w:jc w:val="right"/>
         <w:rPr>
+          <w:rFonts w:ascii="Times New Roman" w:hAnsi="Times New Roman" w:cs="Times New Roman"/>
           <w:b/>
           <w:sz w:val="28"/>
           <w:szCs w:val="28"/>
@@ -2544,6 +2553,7 @@
       </w:pPr>
       <w:r>
         <w:rPr>
+          <w:rFonts w:ascii="Times New Roman" w:hAnsi="Times New Roman" w:cs="Times New Roman"/>
           <w:b/>
           <w:sz w:val="28"/>
           <w:szCs w:val="28"/>
@@ -2552,6 +2562,7 @@
       </w:r>
       <w:r>
         <w:rPr>
+          <w:rFonts w:ascii="Times New Roman" w:hAnsi="Times New Roman" w:cs="Times New Roman"/>
           <w:b/>
           <w:sz w:val="28"/>
           <w:szCs w:val="28"/>
@@ -2560,6 +2571,7 @@
       </w:r>
       <w:r>
         <w:rPr>
+          <w:rFonts w:ascii="Times New Roman" w:hAnsi="Times New Roman" w:cs="Times New Roman"/>
           <w:b/>
           <w:sz w:val="28"/>
           <w:szCs w:val="28"/>
@@ -2568,8 +2580,8 @@
       </w:r>
     </w:p>
     <w:sectPr>
-      <w:headerReference w:type="default" r:id="rId7"/>
-      <w:footerReference w:type="default" r:id="rId8"/>
+      <w:headerReference w:type="default" r:id="rId6"/>
+      <w:footerReference w:type="default" r:id="rId7"/>
       <w:pgSz w:w="12240" w:h="15840"/>
       <w:pgMar w:top="1440" w:right="1440" w:bottom="1440" w:left="1440" w:header="720" w:footer="720" w:gutter="0"/>
       <w:cols w:space="720"/>
@@ -2580,7 +2592,7 @@
 </file>
 
 <file path=word/endnotes.xml><?xml version="1.0" encoding="utf-8"?>
-<w:endnotes xmlns:wpc="http://schemas.microsoft.com/office/word/2010/wordprocessingCanvas" xmlns:mc="http://schemas.openxmlformats.org/markup-compatibility/2006" xmlns:o="urn:schemas-microsoft-com:office:office" xmlns:r="http://schemas.openxmlformats.org/officeDocument/2006/relationships" xmlns:m="http://schemas.openxmlformats.org/officeDocument/2006/math" xmlns:v="urn:schemas-microsoft-com:vml" xmlns:wp14="http://schemas.microsoft.com/office/word/2010/wordprocessingDrawing" xmlns:wp="http://schemas.openxmlformats.org/drawingml/2006/wordprocessingDrawing" xmlns:w10="urn:schemas-microsoft-com:office:word" xmlns:w="http://schemas.openxmlformats.org/wordprocessingml/2006/main" xmlns:w14="http://schemas.microsoft.com/office/word/2010/wordml" xmlns:wpg="http://schemas.microsoft.com/office/word/2010/wordprocessingGroup" xmlns:wpi="http://schemas.microsoft.com/office/word/2010/wordprocessingInk" xmlns:wne="http://schemas.microsoft.com/office/word/2006/wordml" xmlns:wps="http://schemas.microsoft.com/office/word/2010/wordprocessingShape" mc:Ignorable="w14 wp14">
+<w:endnotes xmlns:wpc="http://schemas.microsoft.com/office/word/2010/wordprocessingCanvas" xmlns:cx="http://schemas.microsoft.com/office/drawing/2014/chartex" xmlns:mc="http://schemas.openxmlformats.org/markup-compatibility/2006" xmlns:o="urn:schemas-microsoft-com:office:office" xmlns:r="http://schemas.openxmlformats.org/officeDocument/2006/relationships" xmlns:m="http://schemas.openxmlformats.org/officeDocument/2006/math" xmlns:v="urn:schemas-microsoft-com:vml" xmlns:wp14="http://schemas.microsoft.com/office/word/2010/wordprocessingDrawing" xmlns:wp="http://schemas.openxmlformats.org/drawingml/2006/wordprocessingDrawing" xmlns:w10="urn:schemas-microsoft-com:office:word" xmlns:w="http://schemas.openxmlformats.org/wordprocessingml/2006/main" xmlns:w14="http://schemas.microsoft.com/office/word/2010/wordml" xmlns:w15="http://schemas.microsoft.com/office/word/2012/wordml" xmlns:w16se="http://schemas.microsoft.com/office/word/2015/wordml/symex" xmlns:wpg="http://schemas.microsoft.com/office/word/2010/wordprocessingGroup" xmlns:wpi="http://schemas.microsoft.com/office/word/2010/wordprocessingInk" xmlns:wne="http://schemas.microsoft.com/office/word/2006/wordml" xmlns:wps="http://schemas.microsoft.com/office/word/2010/wordprocessingShape" mc:Ignorable="w14 w15 w16se wp14">
   <w:endnote w:type="separator" w:id="-1">
     <w:p>
       <w:pPr>
@@ -2605,7 +2617,7 @@
 </file>
 
 <file path=word/footer1.xml><?xml version="1.0" encoding="utf-8"?>
-<w:ftr xmlns:wpc="http://schemas.microsoft.com/office/word/2010/wordprocessingCanvas" xmlns:mc="http://schemas.openxmlformats.org/markup-compatibility/2006" xmlns:o="urn:schemas-microsoft-com:office:office" xmlns:r="http://schemas.openxmlformats.org/officeDocument/2006/relationships" xmlns:m="http://schemas.openxmlformats.org/officeDocument/2006/math" xmlns:v="urn:schemas-microsoft-com:vml" xmlns:wp14="http://schemas.microsoft.com/office/word/2010/wordprocessingDrawing" xmlns:wp="http://schemas.openxmlformats.org/drawingml/2006/wordprocessingDrawing" xmlns:w10="urn:schemas-microsoft-com:office:word" xmlns:w="http://schemas.openxmlformats.org/wordprocessingml/2006/main" xmlns:w14="http://schemas.microsoft.com/office/word/2010/wordml" xmlns:wpg="http://schemas.microsoft.com/office/word/2010/wordprocessingGroup" xmlns:wpi="http://schemas.microsoft.com/office/word/2010/wordprocessingInk" xmlns:wne="http://schemas.microsoft.com/office/word/2006/wordml" xmlns:wps="http://schemas.microsoft.com/office/word/2010/wordprocessingShape" mc:Ignorable="w14 wp14">
+<w:ftr xmlns:wpc="http://schemas.microsoft.com/office/word/2010/wordprocessingCanvas" xmlns:cx="http://schemas.microsoft.com/office/drawing/2014/chartex" xmlns:mc="http://schemas.openxmlformats.org/markup-compatibility/2006" xmlns:o="urn:schemas-microsoft-com:office:office" xmlns:r="http://schemas.openxmlformats.org/officeDocument/2006/relationships" xmlns:m="http://schemas.openxmlformats.org/officeDocument/2006/math" xmlns:v="urn:schemas-microsoft-com:vml" xmlns:wp14="http://schemas.microsoft.com/office/word/2010/wordprocessingDrawing" xmlns:wp="http://schemas.openxmlformats.org/drawingml/2006/wordprocessingDrawing" xmlns:w10="urn:schemas-microsoft-com:office:word" xmlns:w="http://schemas.openxmlformats.org/wordprocessingml/2006/main" xmlns:w14="http://schemas.microsoft.com/office/word/2010/wordml" xmlns:w15="http://schemas.microsoft.com/office/word/2012/wordml" xmlns:w16se="http://schemas.microsoft.com/office/word/2015/wordml/symex" xmlns:wpg="http://schemas.microsoft.com/office/word/2010/wordprocessingGroup" xmlns:wpi="http://schemas.microsoft.com/office/word/2010/wordprocessingInk" xmlns:wne="http://schemas.microsoft.com/office/word/2006/wordml" xmlns:wps="http://schemas.microsoft.com/office/word/2010/wordprocessingShape" mc:Ignorable="w14 w15 w16se wp14">
   <w:p>
     <w:pPr>
       <w:pStyle w:val="Footer"/>
@@ -2623,7 +2635,7 @@
 </file>
 
 <file path=word/footnotes.xml><?xml version="1.0" encoding="utf-8"?>
-<w:footnotes xmlns:wpc="http://schemas.microsoft.com/office/word/2010/wordprocessingCanvas" xmlns:mc="http://schemas.openxmlformats.org/markup-compatibility/2006" xmlns:o="urn:schemas-microsoft-com:office:office" xmlns:r="http://schemas.openxmlformats.org/officeDocument/2006/relationships" xmlns:m="http://schemas.openxmlformats.org/officeDocument/2006/math" xmlns:v="urn:schemas-microsoft-com:vml" xmlns:wp14="http://schemas.microsoft.com/office/word/2010/wordprocessingDrawing" xmlns:wp="http://schemas.openxmlformats.org/drawingml/2006/wordprocessingDrawing" xmlns:w10="urn:schemas-microsoft-com:office:word" xmlns:w="http://schemas.openxmlformats.org/wordprocessingml/2006/main" xmlns:w14="http://schemas.microsoft.com/office/word/2010/wordml" xmlns:wpg="http://schemas.microsoft.com/office/word/2010/wordprocessingGroup" xmlns:wpi="http://schemas.microsoft.com/office/word/2010/wordprocessingInk" xmlns:wne="http://schemas.microsoft.com/office/word/2006/wordml" xmlns:wps="http://schemas.microsoft.com/office/word/2010/wordprocessingShape" mc:Ignorable="w14 wp14">
+<w:footnotes xmlns:wpc="http://schemas.microsoft.com/office/word/2010/wordprocessingCanvas" xmlns:cx="http://schemas.microsoft.com/office/drawing/2014/chartex" xmlns:mc="http://schemas.openxmlformats.org/markup-compatibility/2006" xmlns:o="urn:schemas-microsoft-com:office:office" xmlns:r="http://schemas.openxmlformats.org/officeDocument/2006/relationships" xmlns:m="http://schemas.openxmlformats.org/officeDocument/2006/math" xmlns:v="urn:schemas-microsoft-com:vml" xmlns:wp14="http://schemas.microsoft.com/office/word/2010/wordprocessingDrawing" xmlns:wp="http://schemas.openxmlformats.org/drawingml/2006/wordprocessingDrawing" xmlns:w10="urn:schemas-microsoft-com:office:word" xmlns:w="http://schemas.openxmlformats.org/wordprocessingml/2006/main" xmlns:w14="http://schemas.microsoft.com/office/word/2010/wordml" xmlns:w15="http://schemas.microsoft.com/office/word/2012/wordml" xmlns:w16se="http://schemas.microsoft.com/office/word/2015/wordml/symex" xmlns:wpg="http://schemas.microsoft.com/office/word/2010/wordprocessingGroup" xmlns:wpi="http://schemas.microsoft.com/office/word/2010/wordprocessingInk" xmlns:wne="http://schemas.microsoft.com/office/word/2006/wordml" xmlns:wps="http://schemas.microsoft.com/office/word/2010/wordprocessingShape" mc:Ignorable="w14 w15 w16se wp14">
   <w:footnote w:type="separator" w:id="-1">
     <w:p>
       <w:pPr>
@@ -2648,7 +2660,7 @@
 </file>
 
 <file path=word/header1.xml><?xml version="1.0" encoding="utf-8"?>
-<w:hdr xmlns:wpc="http://schemas.microsoft.com/office/word/2010/wordprocessingCanvas" xmlns:mc="http://schemas.openxmlformats.org/markup-compatibility/2006" xmlns:o="urn:schemas-microsoft-com:office:office" xmlns:r="http://schemas.openxmlformats.org/officeDocument/2006/relationships" xmlns:m="http://schemas.openxmlformats.org/officeDocument/2006/math" xmlns:v="urn:schemas-microsoft-com:vml" xmlns:wp14="http://schemas.microsoft.com/office/word/2010/wordprocessingDrawing" xmlns:wp="http://schemas.openxmlformats.org/drawingml/2006/wordprocessingDrawing" xmlns:w10="urn:schemas-microsoft-com:office:word" xmlns:w="http://schemas.openxmlformats.org/wordprocessingml/2006/main" xmlns:w14="http://schemas.microsoft.com/office/word/2010/wordml" xmlns:wpg="http://schemas.microsoft.com/office/word/2010/wordprocessingGroup" xmlns:wpi="http://schemas.microsoft.com/office/word/2010/wordprocessingInk" xmlns:wne="http://schemas.microsoft.com/office/word/2006/wordml" xmlns:wps="http://schemas.microsoft.com/office/word/2010/wordprocessingShape" mc:Ignorable="w14 wp14">
+<w:hdr xmlns:wpc="http://schemas.microsoft.com/office/word/2010/wordprocessingCanvas" xmlns:cx="http://schemas.microsoft.com/office/drawing/2014/chartex" xmlns:mc="http://schemas.openxmlformats.org/markup-compatibility/2006" xmlns:o="urn:schemas-microsoft-com:office:office" xmlns:r="http://schemas.openxmlformats.org/officeDocument/2006/relationships" xmlns:m="http://schemas.openxmlformats.org/officeDocument/2006/math" xmlns:v="urn:schemas-microsoft-com:vml" xmlns:wp14="http://schemas.microsoft.com/office/word/2010/wordprocessingDrawing" xmlns:wp="http://schemas.openxmlformats.org/drawingml/2006/wordprocessingDrawing" xmlns:w10="urn:schemas-microsoft-com:office:word" xmlns:w="http://schemas.openxmlformats.org/wordprocessingml/2006/main" xmlns:w14="http://schemas.microsoft.com/office/word/2010/wordml" xmlns:w15="http://schemas.microsoft.com/office/word/2012/wordml" xmlns:w16se="http://schemas.microsoft.com/office/word/2015/wordml/symex" xmlns:wpg="http://schemas.microsoft.com/office/word/2010/wordprocessingGroup" xmlns:wpi="http://schemas.microsoft.com/office/word/2010/wordprocessingInk" xmlns:wne="http://schemas.microsoft.com/office/word/2006/wordml" xmlns:wps="http://schemas.microsoft.com/office/word/2010/wordprocessingShape" mc:Ignorable="w14 w15 w16se wp14">
   <w:p>
     <w:pPr>
       <w:pStyle w:val="Header"/>
@@ -2659,7 +2671,7 @@
 </file>
 
 <file path=word/styles.xml><?xml version="1.0" encoding="utf-8"?>
-<w:styles xmlns:mc="http://schemas.openxmlformats.org/markup-compatibility/2006" xmlns:r="http://schemas.openxmlformats.org/officeDocument/2006/relationships" xmlns:w="http://schemas.openxmlformats.org/wordprocessingml/2006/main" xmlns:w14="http://schemas.microsoft.com/office/word/2010/wordml" mc:Ignorable="w14">
+<w:styles xmlns:mc="http://schemas.openxmlformats.org/markup-compatibility/2006" xmlns:r="http://schemas.openxmlformats.org/officeDocument/2006/relationships" xmlns:w="http://schemas.openxmlformats.org/wordprocessingml/2006/main" xmlns:w14="http://schemas.microsoft.com/office/word/2010/wordml" xmlns:w15="http://schemas.microsoft.com/office/word/2012/wordml" xmlns:w16se="http://schemas.microsoft.com/office/word/2015/wordml/symex" mc:Ignorable="w14 w15 w16se">
   <w:docDefaults>
     <w:rPrDefault>
       <w:rPr>
@@ -2675,516 +2687,378 @@
       </w:pPr>
     </w:pPrDefault>
   </w:docDefaults>
-  <w:latentStyles w:defLockedState="0" w:defUIPriority="99" w:defSemiHidden="1" w:defUnhideWhenUsed="1" w:defQFormat="0" w:count="267">
-    <w:lsdException w:name="Normal" w:semiHidden="0" w:uiPriority="0" w:unhideWhenUsed="0" w:qFormat="1"/>
-    <w:lsdException w:name="heading 1" w:semiHidden="0" w:uiPriority="9" w:unhideWhenUsed="0" w:qFormat="1"/>
-    <w:lsdException w:name="heading 2" w:uiPriority="9" w:qFormat="1"/>
-    <w:lsdException w:name="heading 3" w:uiPriority="9" w:qFormat="1"/>
-    <w:lsdException w:name="heading 4" w:uiPriority="9" w:qFormat="1"/>
-    <w:lsdException w:name="heading 5" w:uiPriority="9" w:qFormat="1"/>
-    <w:lsdException w:name="heading 6" w:uiPriority="9" w:qFormat="1"/>
-    <w:lsdException w:name="heading 7" w:uiPriority="9" w:qFormat="1"/>
-    <w:lsdException w:name="heading 8" w:uiPriority="9" w:qFormat="1"/>
-    <w:lsdException w:name="heading 9" w:uiPriority="9" w:qFormat="1"/>
-    <w:lsdException w:name="toc 1" w:uiPriority="39"/>
-    <w:lsdException w:name="toc 2" w:uiPriority="39"/>
-    <w:lsdException w:name="toc 3" w:uiPriority="39"/>
-    <w:lsdException w:name="toc 4" w:uiPriority="39"/>
-    <w:lsdException w:name="toc 5" w:uiPriority="39"/>
-    <w:lsdException w:name="toc 6" w:uiPriority="39"/>
-    <w:lsdException w:name="toc 7" w:uiPriority="39"/>
-    <w:lsdException w:name="toc 8" w:uiPriority="39"/>
-    <w:lsdException w:name="toc 9" w:uiPriority="39"/>
-    <w:lsdException w:name="caption" w:uiPriority="35" w:qFormat="1"/>
-    <w:lsdException w:name="Title" w:semiHidden="0" w:uiPriority="10" w:unhideWhenUsed="0" w:qFormat="1"/>
-    <w:lsdException w:name="Default Paragraph Font" w:uiPriority="1"/>
-    <w:lsdException w:name="Subtitle" w:semiHidden="0" w:uiPriority="11" w:unhideWhenUsed="0" w:qFormat="1"/>
-    <w:lsdException w:name="Strong" w:semiHidden="0" w:uiPriority="22" w:unhideWhenUsed="0" w:qFormat="1"/>
-    <w:lsdException w:name="Emphasis" w:semiHidden="0" w:uiPriority="20" w:unhideWhenUsed="0" w:qFormat="1"/>
-    <w:lsdException w:name="Table Grid" w:semiHidden="0" w:uiPriority="59" w:unhideWhenUsed="0"/>
-    <w:lsdException w:name="Placeholder Text" w:unhideWhenUsed="0"/>
-    <w:lsdException w:name="No Spacing" w:semiHidden="0" w:uiPriority="1" w:unhideWhenUsed="0" w:qFormat="1"/>
-    <w:lsdException w:name="Light Shading" w:semiHidden="0" w:uiPriority="60" w:unhideWhenUsed="0"/>
-    <w:lsdException w:name="Light List" w:semiHidden="0" w:uiPriority="61" w:unhideWhenUsed="0"/>
-    <w:lsdException w:name="Light Grid" w:semiHidden="0" w:uiPriority="62" w:unhideWhenUsed="0"/>
-    <w:lsdException w:name="Medium Shading 1" w:semiHidden="0" w:uiPriority="63" w:unhideWhenUsed="0"/>
-    <w:lsdException w:name="Medium Shading 2" w:semiHidden="0" w:uiPriority="64" w:unhideWhenUsed="0"/>
-    <w:lsdException w:name="Medium List 1" w:semiHidden="0" w:uiPriority="65" w:unhideWhenUsed="0"/>
-    <w:lsdException w:name="Medium List 2" w:semiHidden="0" w:uiPriority="66" w:unhideWhenUsed="0"/>
-    <w:lsdException w:name="Medium Grid 1" w:semiHidden="0" w:uiPriority="67" w:unhideWhenUsed="0"/>
-    <w:lsdException w:name="Medium Grid 2" w:semiHidden="0" w:uiPriority="68" w:unhideWhenUsed="0"/>
-    <w:lsdException w:name="Medium Grid 3" w:semiHidden="0" w:uiPriority="69" w:unhideWhenUsed="0"/>
-    <w:lsdException w:name="Dark List" w:semiHidden="0" w:uiPriority="70" w:unhideWhenUsed="0"/>
-    <w:lsdException w:name="Colorful Shading" w:semiHidden="0" w:uiPriority="71" w:unhideWhenUsed="0"/>
-    <w:lsdException w:name="Colorful List" w:semiHidden="0" w:uiPriority="72" w:unhideWhenUsed="0"/>
-    <w:lsdException w:name="Colorful Grid" w:semiHidden="0" w:uiPriority="73" w:unhideWhenUsed="0"/>
-    <w:lsdException w:name="Light Shading Accent 1" w:semiHidden="0" w:uiPriority="60" w:unhideWhenUsed="0"/>
-    <w:lsdException w:name="Light List Accent 1" w:semiHidden="0" w:uiPriority="61" w:unhideWhenUsed="0"/>
-    <w:lsdException w:name="Light Grid Accent 1" w:semiHidden="0" w:uiPriority="62" w:unhideWhenUsed="0"/>
-    <w:lsdException w:name="Medium Shading 1 Accent 1" w:semiHidden="0" w:uiPriority="63" w:unhideWhenUsed="0"/>
-    <w:lsdException w:name="Medium Shading 2 Accent 1" w:semiHidden="0" w:uiPriority="64" w:unhideWhenUsed="0"/>
-    <w:lsdException w:name="Medium List 1 Accent 1" w:semiHidden="0" w:uiPriority="65" w:unhideWhenUsed="0"/>
-    <w:lsdException w:name="Revision" w:unhideWhenUsed="0"/>
-    <w:lsdException w:name="List Paragraph" w:semiHidden="0" w:uiPriority="34" w:unhideWhenUsed="0" w:qFormat="1"/>
-    <w:lsdException w:name="Quote" w:semiHidden="0" w:uiPriority="29" w:unhideWhenUsed="0" w:qFormat="1"/>
-    <w:lsdException w:name="Intense Quote" w:semiHidden="0" w:uiPriority="30" w:unhideWhenUsed="0" w:qFormat="1"/>
-    <w:lsdException w:name="Medium List 2 Accent 1" w:semiHidden="0" w:uiPriority="66" w:unhideWhenUsed="0"/>
-    <w:lsdException w:name="Medium Grid 1 Accent 1" w:semiHidden="0" w:uiPriority="67" w:unhideWhenUsed="0"/>
-    <w:lsdException w:name="Medium Grid 2 Accent 1" w:semiHidden="0" w:uiPriority="68" w:unhideWhenUsed="0"/>
-    <w:lsdException w:name="Medium Grid 3 Accent 1" w:semiHidden="0" w:uiPriority="69" w:unhideWhenUsed="0"/>
-    <w:lsdException w:name="Dark List Accent 1" w:semiHidden="0" w:uiPriority="70" w:unhideWhenUsed="0"/>
-    <w:lsdException w:name="Colorful Shading Accent 1" w:semiHidden="0" w:uiPriority="71" w:unhideWhenUsed="0"/>
-    <w:lsdException w:name="Colorful List Accent 1" w:semiHidden="0" w:uiPriority="72" w:unhideWhenUsed="0"/>
-    <w:lsdException w:name="Colorful Grid Accent 1" w:semiHidden="0" w:uiPriority="73" w:unhideWhenUsed="0"/>
-    <w:lsdException w:name="Light Shading Accent 2" w:semiHidden="0" w:uiPriority="60" w:unhideWhenUsed="0"/>
-    <w:lsdException w:name="Light List Accent 2" w:semiHidden="0" w:uiPriority="61" w:unhideWhenUsed="0"/>
-    <w:lsdException w:name="Light Grid Accent 2" w:semiHidden="0" w:uiPriority="62" w:unhideWhenUsed="0"/>
-    <w:lsdException w:name="Medium Shading 1 Accent 2" w:semiHidden="0" w:uiPriority="63" w:unhideWhenUsed="0"/>
-    <w:lsdException w:name="Medium Shading 2 Accent 2" w:semiHidden="0" w:uiPriority="64" w:unhideWhenUsed="0"/>
-    <w:lsdException w:name="Medium List 1 Accent 2" w:semiHidden="0" w:uiPriority="65" w:unhideWhenUsed="0"/>
-    <w:lsdException w:name="Medium List 2 Accent 2" w:semiHidden="0" w:uiPriority="66" w:unhideWhenUsed="0"/>
-    <w:lsdException w:name="Medium Grid 1 Accent 2" w:semiHidden="0" w:uiPriority="67" w:unhideWhenUsed="0"/>
-    <w:lsdException w:name="Medium Grid 2 Accent 2" w:semiHidden="0" w:uiPriority="68" w:unhideWhenUsed="0"/>
-    <w:lsdException w:name="Medium Grid 3 Accent 2" w:semiHidden="0" w:uiPriority="69" w:unhideWhenUsed="0"/>
-    <w:lsdException w:name="Dark List Accent 2" w:semiHidden="0" w:uiPriority="70" w:unhideWhenUsed="0"/>
-    <w:lsdException w:name="Colorful Shading Accent 2" w:semiHidden="0" w:uiPriority="71" w:unhideWhenUsed="0"/>
-    <w:lsdException w:name="Colorful List Accent 2" w:semiHidden="0" w:uiPriority="72" w:unhideWhenUsed="0"/>
-    <w:lsdException w:name="Colorful Grid Accent 2" w:semiHidden="0" w:uiPriority="73" w:unhideWhenUsed="0"/>
-    <w:lsdException w:name="Light Shading Accent 3" w:semiHidden="0" w:uiPriority="60" w:unhideWhenUsed="0"/>
-    <w:lsdException w:name="Light List Accent 3" w:semiHidden="0" w:uiPriority="61" w:unhideWhenUsed="0"/>
-    <w:lsdException w:name="Light Grid Accent 3" w:semiHidden="0" w:uiPriority="62" w:unhideWhenUsed="0"/>
-    <w:lsdException w:name="Medium Shading 1 Accent 3" w:semiHidden="0" w:uiPriority="63" w:unhideWhenUsed="0"/>
-    <w:lsdException w:name="Medium Shading 2 Accent 3" w:semiHidden="0" w:uiPriority="64" w:unhideWhenUsed="0"/>
-    <w:lsdException w:name="Medium List 1 Accent 3" w:semiHidden="0" w:uiPriority="65" w:unhideWhenUsed="0"/>
-    <w:lsdException w:name="Medium List 2 Accent 3" w:semiHidden="0" w:uiPriority="66" w:unhideWhenUsed="0"/>
-    <w:lsdException w:name="Medium Grid 1 Accent 3" w:semiHidden="0" w:uiPriority="67" w:unhideWhenUsed="0"/>
-    <w:lsdException w:name="Medium Grid 2 Accent 3" w:semiHidden="0" w:uiPriority="68" w:unhideWhenUsed="0"/>
-    <w:lsdException w:name="Medium Grid 3 Accent 3" w:semiHidden="0" w:uiPriority="69" w:unhideWhenUsed="0"/>
-    <w:lsdException w:name="Dark List Accent 3" w:semiHidden="0" w:uiPriority="70" w:unhideWhenUsed="0"/>
-    <w:lsdException w:name="Colorful Shading Accent 3" w:semiHidden="0" w:uiPriority="71" w:unhideWhenUsed="0"/>
-    <w:lsdException w:name="Colorful List Accent 3" w:semiHidden="0" w:uiPriority="72" w:unhideWhenUsed="0"/>
-    <w:lsdException w:name="Colorful Grid Accent 3" w:semiHidden="0" w:uiPriority="73" w:unhideWhenUsed="0"/>
-    <w:lsdException w:name="Light Shading Accent 4" w:semiHidden="0" w:uiPriority="60" w:unhideWhenUsed="0"/>
-    <w:lsdException w:name="Light List Accent 4" w:semiHidden="0" w:uiPriority="61" w:unhideWhenUsed="0"/>
-    <w:lsdException w:name="Light Grid Accent 4" w:semiHidden="0" w:uiPriority="62" w:unhideWhenUsed="0"/>
-    <w:lsdException w:name="Medium Shading 1 Accent 4" w:semiHidden="0" w:uiPriority="63" w:unhideWhenUsed="0"/>
-    <w:lsdException w:name="Medium Shading 2 Accent 4" w:semiHidden="0" w:uiPriority="64" w:unhideWhenUsed="0"/>
-    <w:lsdException w:name="Medium List 1 Accent 4" w:semiHidden="0" w:uiPriority="65" w:unhideWhenUsed="0"/>
-    <w:lsdException w:name="Medium List 2 Accent 4" w:semiHidden="0" w:uiPriority="66" w:unhideWhenUsed="0"/>
-    <w:lsdException w:name="Medium Grid 1 Accent 4" w:semiHidden="0" w:uiPriority="67" w:unhideWhenUsed="0"/>
-    <w:lsdException w:name="Medium Grid 2 Accent 4" w:semiHidden="0" w:uiPriority="68" w:unhideWhenUsed="0"/>
-    <w:lsdException w:name="Medium Grid 3 Accent 4" w:semiHidden="0" w:uiPriority="69" w:unhideWhenUsed="0"/>
-    <w:lsdException w:name="Dark List Accent 4" w:semiHidden="0" w:uiPriority="70" w:unhideWhenUsed="0"/>
-    <w:lsdException w:name="Colorful Shading Accent 4" w:semiHidden="0" w:uiPriority="71" w:unhideWhenUsed="0"/>
-    <w:lsdException w:name="Colorful List Accent 4" w:semiHidden="0" w:uiPriority="72" w:unhideWhenUsed="0"/>
-    <w:lsdException w:name="Colorful Grid Accent 4" w:semiHidden="0" w:uiPriority="73" w:unhideWhenUsed="0"/>
-    <w:lsdException w:name="Light Shading Accent 5" w:semiHidden="0" w:uiPriority="60" w:unhideWhenUsed="0"/>
-    <w:lsdException w:name="Light List Accent 5" w:semiHidden="0" w:uiPriority="61" w:unhideWhenUsed="0"/>
-    <w:lsdException w:name="Light Grid Accent 5" w:semiHidden="0" w:uiPriority="62" w:unhideWhenUsed="0"/>
-    <w:lsdException w:name="Medium Shading 1 Accent 5" w:semiHidden="0" w:uiPriority="63" w:unhideWhenUsed="0"/>
-    <w:lsdException w:name="Medium Shading 2 Accent 5" w:semiHidden="0" w:uiPriority="64" w:unhideWhenUsed="0"/>
-    <w:lsdException w:name="Medium List 1 Accent 5" w:semiHidden="0" w:uiPriority="65" w:unhideWhenUsed="0"/>
-    <w:lsdException w:name="Medium List 2 Accent 5" w:semiHidden="0" w:uiPriority="66" w:unhideWhenUsed="0"/>
-    <w:lsdException w:name="Medium Grid 1 Accent 5" w:semiHidden="0" w:uiPriority="67" w:unhideWhenUsed="0"/>
-    <w:lsdException w:name="Medium Grid 2 Accent 5" w:semiHidden="0" w:uiPriority="68" w:unhideWhenUsed="0"/>
-    <w:lsdException w:name="Medium Grid 3 Accent 5" w:semiHidden="0" w:uiPriority="69" w:unhideWhenUsed="0"/>
-    <w:lsdException w:name="Dark List Accent 5" w:semiHidden="0" w:uiPriority="70" w:unhideWhenUsed="0"/>
-    <w:lsdException w:name="Colorful Shading Accent 5" w:semiHidden="0" w:uiPriority="71" w:unhideWhenUsed="0"/>
-    <w:lsdException w:name="Colorful List Accent 5" w:semiHidden="0" w:uiPriority="72" w:unhideWhenUsed="0"/>
-    <w:lsdException w:name="Colorful Grid Accent 5" w:semiHidden="0" w:uiPriority="73" w:unhideWhenUsed="0"/>
-    <w:lsdException w:name="Light Shading Accent 6" w:semiHidden="0" w:uiPriority="60" w:unhideWhenUsed="0"/>
-    <w:lsdException w:name="Light List Accent 6" w:semiHidden="0" w:uiPriority="61" w:unhideWhenUsed="0"/>
-    <w:lsdException w:name="Light Grid Accent 6" w:semiHidden="0" w:uiPriority="62" w:unhideWhenUsed="0"/>
-    <w:lsdException w:name="Medium Shading 1 Accent 6" w:semiHidden="0" w:uiPriority="63" w:unhideWhenUsed="0"/>
-    <w:lsdException w:name="Medium Shading 2 Accent 6" w:semiHidden="0" w:uiPriority="64" w:unhideWhenUsed="0"/>
-    <w:lsdException w:name="Medium List 1 Accent 6" w:semiHidden="0" w:uiPriority="65" w:unhideWhenUsed="0"/>
-    <w:lsdException w:name="Medium List 2 Accent 6" w:semiHidden="0" w:uiPriority="66" w:unhideWhenUsed="0"/>
-    <w:lsdException w:name="Medium Grid 1 Accent 6" w:semiHidden="0" w:uiPriority="67" w:unhideWhenUsed="0"/>
-    <w:lsdException w:name="Medium Grid 2 Accent 6" w:semiHidden="0" w:uiPriority="68" w:unhideWhenUsed="0"/>
-    <w:lsdException w:name="Medium Grid 3 Accent 6" w:semiHidden="0" w:uiPriority="69" w:unhideWhenUsed="0"/>
-    <w:lsdException w:name="Dark List Accent 6" w:semiHidden="0" w:uiPriority="70" w:unhideWhenUsed="0"/>
-    <w:lsdException w:name="Colorful Shading Accent 6" w:semiHidden="0" w:uiPriority="71" w:unhideWhenUsed="0"/>
-    <w:lsdException w:name="Colorful List Accent 6" w:semiHidden="0" w:uiPriority="72" w:unhideWhenUsed="0"/>
-    <w:lsdException w:name="Colorful Grid Accent 6" w:semiHidden="0" w:uiPriority="73" w:unhideWhenUsed="0"/>
-    <w:lsdException w:name="Subtle Emphasis" w:semiHidden="0" w:uiPriority="19" w:unhideWhenUsed="0" w:qFormat="1"/>
-    <w:lsdException w:name="Intense Emphasis" w:semiHidden="0" w:uiPriority="21" w:unhideWhenUsed="0" w:qFormat="1"/>
-    <w:lsdException w:name="Subtle Reference" w:semiHidden="0" w:uiPriority="31" w:unhideWhenUsed="0" w:qFormat="1"/>
-    <w:lsdException w:name="Intense Reference" w:semiHidden="0" w:uiPriority="32" w:unhideWhenUsed="0" w:qFormat="1"/>
-    <w:lsdException w:name="Book Title" w:semiHidden="0" w:uiPriority="33" w:unhideWhenUsed="0" w:qFormat="1"/>
-    <w:lsdException w:name="Bibliography" w:uiPriority="37"/>
-    <w:lsdException w:name="TOC Heading" w:uiPriority="39" w:qFormat="1"/>
-  </w:latentStyles>
-  <w:style w:type="paragraph" w:default="1" w:styleId="Normal">
-    <w:name w:val="Normal"/>
-    <w:qFormat/>
-    <w:rsid w:val="00E50F18"/>
-  </w:style>
-  <w:style w:type="paragraph" w:styleId="Heading2">
-    <w:name w:val="heading 2"/>
-    <w:basedOn w:val="Normal"/>
-    <w:link w:val="Heading2Char"/>
-    <w:uiPriority w:val="9"/>
-    <w:qFormat/>
-    <w:rsid w:val="00043D4B"/>
-    <w:pPr>
-      <w:spacing w:before="100" w:beforeAutospacing="1" w:after="100" w:afterAutospacing="1" w:line="240" w:lineRule="auto"/>
-      <w:outlineLvl w:val="1"/>
-    </w:pPr>
-    <w:rPr>
-      <w:rFonts w:ascii="Times New Roman" w:eastAsia="Times New Roman" w:hAnsi="Times New Roman" w:cs="Times New Roman"/>
-      <w:b/>
-      <w:bCs/>
-      <w:sz w:val="36"/>
-      <w:szCs w:val="36"/>
-    </w:rPr>
-  </w:style>
-  <w:style w:type="paragraph" w:styleId="Heading3">
-    <w:name w:val="heading 3"/>
-    <w:basedOn w:val="Normal"/>
-    <w:link w:val="Heading3Char"/>
-    <w:uiPriority w:val="9"/>
-    <w:qFormat/>
-    <w:rsid w:val="00043D4B"/>
-    <w:pPr>
-      <w:spacing w:before="100" w:beforeAutospacing="1" w:after="100" w:afterAutospacing="1" w:line="240" w:lineRule="auto"/>
-      <w:outlineLvl w:val="2"/>
-    </w:pPr>
-    <w:rPr>
-      <w:rFonts w:ascii="Times New Roman" w:eastAsia="Times New Roman" w:hAnsi="Times New Roman" w:cs="Times New Roman"/>
-      <w:b/>
-      <w:bCs/>
-      <w:sz w:val="27"/>
-      <w:szCs w:val="27"/>
-    </w:rPr>
-  </w:style>
-  <w:style w:type="character" w:default="1" w:styleId="DefaultParagraphFont">
-    <w:name w:val="Default Paragraph Font"/>
-    <w:uiPriority w:val="1"/>
-    <w:semiHidden/>
-    <w:unhideWhenUsed/>
-  </w:style>
-  <w:style w:type="table" w:default="1" w:styleId="TableNormal">
-    <w:name w:val="Normal Table"/>
-    <w:uiPriority w:val="99"/>
-    <w:semiHidden/>
-    <w:unhideWhenUsed/>
-    <w:tblPr>
-      <w:tblInd w:w="0" w:type="dxa"/>
-      <w:tblCellMar>
-        <w:top w:w="0" w:type="dxa"/>
-        <w:left w:w="108" w:type="dxa"/>
-        <w:bottom w:w="0" w:type="dxa"/>
-        <w:right w:w="108" w:type="dxa"/>
-      </w:tblCellMar>
-    </w:tblPr>
-  </w:style>
-  <w:style w:type="numbering" w:default="1" w:styleId="NoList">
-    <w:name w:val="No List"/>
-    <w:uiPriority w:val="99"/>
-    <w:semiHidden/>
-    <w:unhideWhenUsed/>
-  </w:style>
-  <w:style w:type="character" w:customStyle="1" w:styleId="Heading2Char">
-    <w:name w:val="Heading 2 Char"/>
-    <w:basedOn w:val="DefaultParagraphFont"/>
-    <w:link w:val="Heading2"/>
-    <w:uiPriority w:val="9"/>
-    <w:rsid w:val="00043D4B"/>
-    <w:rPr>
-      <w:rFonts w:ascii="Times New Roman" w:eastAsia="Times New Roman" w:hAnsi="Times New Roman" w:cs="Times New Roman"/>
-      <w:b/>
-      <w:bCs/>
-      <w:sz w:val="36"/>
-      <w:szCs w:val="36"/>
-    </w:rPr>
-  </w:style>
-  <w:style w:type="character" w:customStyle="1" w:styleId="Heading3Char">
-    <w:name w:val="Heading 3 Char"/>
-    <w:basedOn w:val="DefaultParagraphFont"/>
-    <w:link w:val="Heading3"/>
-    <w:uiPriority w:val="9"/>
-    <w:rsid w:val="00043D4B"/>
-    <w:rPr>
-      <w:rFonts w:ascii="Times New Roman" w:eastAsia="Times New Roman" w:hAnsi="Times New Roman" w:cs="Times New Roman"/>
-      <w:b/>
-      <w:bCs/>
-      <w:sz w:val="27"/>
-      <w:szCs w:val="27"/>
-    </w:rPr>
-  </w:style>
-  <w:style w:type="paragraph" w:styleId="NormalWeb">
-    <w:name w:val="Normal (Web)"/>
-    <w:basedOn w:val="Normal"/>
-    <w:uiPriority w:val="99"/>
-    <w:unhideWhenUsed/>
-    <w:rsid w:val="00043D4B"/>
-    <w:pPr>
-      <w:spacing w:before="100" w:beforeAutospacing="1" w:after="100" w:afterAutospacing="1" w:line="240" w:lineRule="auto"/>
-    </w:pPr>
-    <w:rPr>
-      <w:rFonts w:ascii="Times New Roman" w:eastAsia="Times New Roman" w:hAnsi="Times New Roman" w:cs="Times New Roman"/>
-      <w:sz w:val="24"/>
-      <w:szCs w:val="24"/>
-    </w:rPr>
-  </w:style>
-  <w:style w:type="character" w:styleId="Strong">
-    <w:name w:val="Strong"/>
-    <w:basedOn w:val="DefaultParagraphFont"/>
-    <w:uiPriority w:val="22"/>
-    <w:qFormat/>
-    <w:rsid w:val="00043D4B"/>
-    <w:rPr>
-      <w:b/>
-      <w:bCs/>
-    </w:rPr>
-  </w:style>
-  <w:style w:type="character" w:styleId="Emphasis">
-    <w:name w:val="Emphasis"/>
-    <w:basedOn w:val="DefaultParagraphFont"/>
-    <w:uiPriority w:val="20"/>
-    <w:qFormat/>
-    <w:rsid w:val="00043D4B"/>
-    <w:rPr>
-      <w:i/>
-      <w:iCs/>
-    </w:rPr>
-  </w:style>
-  <w:style w:type="paragraph" w:styleId="Header">
-    <w:name w:val="header"/>
-    <w:basedOn w:val="Normal"/>
-    <w:link w:val="HeaderChar"/>
-    <w:uiPriority w:val="99"/>
-    <w:semiHidden/>
-    <w:unhideWhenUsed/>
-    <w:rsid w:val="00231EED"/>
-    <w:pPr>
-      <w:tabs>
-        <w:tab w:val="center" w:pos="4680"/>
-        <w:tab w:val="right" w:pos="9360"/>
-      </w:tabs>
-      <w:spacing w:after="0" w:line="240" w:lineRule="auto"/>
-    </w:pPr>
-  </w:style>
-  <w:style w:type="character" w:customStyle="1" w:styleId="HeaderChar">
-    <w:name w:val="Header Char"/>
-    <w:basedOn w:val="DefaultParagraphFont"/>
-    <w:link w:val="Header"/>
-    <w:uiPriority w:val="99"/>
-    <w:semiHidden/>
-    <w:rsid w:val="00231EED"/>
-  </w:style>
-  <w:style w:type="paragraph" w:styleId="Footer">
-    <w:name w:val="footer"/>
-    <w:basedOn w:val="Normal"/>
-    <w:link w:val="FooterChar"/>
-    <w:uiPriority w:val="99"/>
-    <w:semiHidden/>
-    <w:unhideWhenUsed/>
-    <w:rsid w:val="00231EED"/>
-    <w:pPr>
-      <w:tabs>
-        <w:tab w:val="center" w:pos="4680"/>
-        <w:tab w:val="right" w:pos="9360"/>
-      </w:tabs>
-      <w:spacing w:after="0" w:line="240" w:lineRule="auto"/>
-    </w:pPr>
-  </w:style>
-  <w:style w:type="character" w:customStyle="1" w:styleId="FooterChar">
-    <w:name w:val="Footer Char"/>
-    <w:basedOn w:val="DefaultParagraphFont"/>
-    <w:link w:val="Footer"/>
-    <w:uiPriority w:val="99"/>
-    <w:semiHidden/>
-    <w:rsid w:val="00231EED"/>
-  </w:style>
-  <w:style w:type="paragraph" w:styleId="BalloonText">
-    <w:name w:val="Balloon Text"/>
-    <w:basedOn w:val="Normal"/>
-    <w:link w:val="BalloonTextChar"/>
-    <w:uiPriority w:val="99"/>
-    <w:semiHidden/>
-    <w:unhideWhenUsed/>
-    <w:rsid w:val="00266C6A"/>
-    <w:pPr>
-      <w:spacing w:after="0" w:line="240" w:lineRule="auto"/>
-    </w:pPr>
-    <w:rPr>
-      <w:rFonts w:ascii="Segoe UI" w:hAnsi="Segoe UI" w:cs="Segoe UI"/>
-      <w:sz w:val="18"/>
-      <w:szCs w:val="18"/>
-    </w:rPr>
-  </w:style>
-  <w:style w:type="character" w:customStyle="1" w:styleId="BalloonTextChar">
-    <w:name w:val="Balloon Text Char"/>
-    <w:basedOn w:val="DefaultParagraphFont"/>
-    <w:link w:val="BalloonText"/>
-    <w:uiPriority w:val="99"/>
-    <w:semiHidden/>
-    <w:rsid w:val="00266C6A"/>
-    <w:rPr>
-      <w:rFonts w:ascii="Segoe UI" w:hAnsi="Segoe UI" w:cs="Segoe UI"/>
-      <w:sz w:val="18"/>
-      <w:szCs w:val="18"/>
-    </w:rPr>
-  </w:style>
-</w:styles>
-</file>
-
-<file path=word/stylesWithEffects.xml><?xml version="1.0" encoding="utf-8"?>
-<w:styles xmlns:wpc="http://schemas.microsoft.com/office/word/2010/wordprocessingCanvas" xmlns:mc="http://schemas.openxmlformats.org/markup-compatibility/2006" xmlns:o="urn:schemas-microsoft-com:office:office" xmlns:r="http://schemas.openxmlformats.org/officeDocument/2006/relationships" xmlns:m="http://schemas.openxmlformats.org/officeDocument/2006/math" xmlns:v="urn:schemas-microsoft-com:vml" xmlns:wp14="http://schemas.microsoft.com/office/word/2010/wordprocessingDrawing" xmlns:wp="http://schemas.openxmlformats.org/drawingml/2006/wordprocessingDrawing" xmlns:w10="urn:schemas-microsoft-com:office:word" xmlns:w="http://schemas.openxmlformats.org/wordprocessingml/2006/main" xmlns:w14="http://schemas.microsoft.com/office/word/2010/wordml" xmlns:wpg="http://schemas.microsoft.com/office/word/2010/wordprocessingGroup" xmlns:wpi="http://schemas.microsoft.com/office/word/2010/wordprocessingInk" xmlns:wne="http://schemas.microsoft.com/office/word/2006/wordml" xmlns:wps="http://schemas.microsoft.com/office/word/2010/wordprocessingShape" mc:Ignorable="w14 wp14">
-  <w:docDefaults>
-    <w:rPrDefault>
-      <w:rPr>
-        <w:rFonts w:asciiTheme="minorHAnsi" w:eastAsiaTheme="minorHAnsi" w:hAnsiTheme="minorHAnsi" w:cstheme="minorBidi"/>
-        <w:sz w:val="22"/>
-        <w:szCs w:val="22"/>
-        <w:lang w:val="en-US" w:eastAsia="en-US" w:bidi="ar-SA"/>
-      </w:rPr>
-    </w:rPrDefault>
-    <w:pPrDefault>
-      <w:pPr>
-        <w:spacing w:after="200" w:line="276" w:lineRule="auto"/>
-      </w:pPr>
-    </w:pPrDefault>
-  </w:docDefaults>
-  <w:latentStyles w:defLockedState="0" w:defUIPriority="99" w:defSemiHidden="1" w:defUnhideWhenUsed="1" w:defQFormat="0" w:count="267">
-    <w:lsdException w:name="Normal" w:semiHidden="0" w:uiPriority="0" w:unhideWhenUsed="0" w:qFormat="1"/>
-    <w:lsdException w:name="heading 1" w:semiHidden="0" w:uiPriority="9" w:unhideWhenUsed="0" w:qFormat="1"/>
-    <w:lsdException w:name="heading 2" w:uiPriority="9" w:qFormat="1"/>
-    <w:lsdException w:name="heading 3" w:uiPriority="9" w:qFormat="1"/>
-    <w:lsdException w:name="heading 4" w:uiPriority="9" w:qFormat="1"/>
-    <w:lsdException w:name="heading 5" w:uiPriority="9" w:qFormat="1"/>
-    <w:lsdException w:name="heading 6" w:uiPriority="9" w:qFormat="1"/>
-    <w:lsdException w:name="heading 7" w:uiPriority="9" w:qFormat="1"/>
-    <w:lsdException w:name="heading 8" w:uiPriority="9" w:qFormat="1"/>
-    <w:lsdException w:name="heading 9" w:uiPriority="9" w:qFormat="1"/>
-    <w:lsdException w:name="toc 1" w:uiPriority="39"/>
-    <w:lsdException w:name="toc 2" w:uiPriority="39"/>
-    <w:lsdException w:name="toc 3" w:uiPriority="39"/>
-    <w:lsdException w:name="toc 4" w:uiPriority="39"/>
-    <w:lsdException w:name="toc 5" w:uiPriority="39"/>
-    <w:lsdException w:name="toc 6" w:uiPriority="39"/>
-    <w:lsdException w:name="toc 7" w:uiPriority="39"/>
-    <w:lsdException w:name="toc 8" w:uiPriority="39"/>
-    <w:lsdException w:name="toc 9" w:uiPriority="39"/>
-    <w:lsdException w:name="caption" w:uiPriority="35" w:qFormat="1"/>
-    <w:lsdException w:name="Title" w:semiHidden="0" w:uiPriority="10" w:unhideWhenUsed="0" w:qFormat="1"/>
-    <w:lsdException w:name="Default Paragraph Font" w:uiPriority="1"/>
-    <w:lsdException w:name="Subtitle" w:semiHidden="0" w:uiPriority="11" w:unhideWhenUsed="0" w:qFormat="1"/>
-    <w:lsdException w:name="Strong" w:semiHidden="0" w:uiPriority="22" w:unhideWhenUsed="0" w:qFormat="1"/>
-    <w:lsdException w:name="Emphasis" w:semiHidden="0" w:uiPriority="20" w:unhideWhenUsed="0" w:qFormat="1"/>
-    <w:lsdException w:name="Table Grid" w:semiHidden="0" w:uiPriority="59" w:unhideWhenUsed="0"/>
-    <w:lsdException w:name="Placeholder Text" w:unhideWhenUsed="0"/>
-    <w:lsdException w:name="No Spacing" w:semiHidden="0" w:uiPriority="1" w:unhideWhenUsed="0" w:qFormat="1"/>
-    <w:lsdException w:name="Light Shading" w:semiHidden="0" w:uiPriority="60" w:unhideWhenUsed="0"/>
-    <w:lsdException w:name="Light List" w:semiHidden="0" w:uiPriority="61" w:unhideWhenUsed="0"/>
-    <w:lsdException w:name="Light Grid" w:semiHidden="0" w:uiPriority="62" w:unhideWhenUsed="0"/>
-    <w:lsdException w:name="Medium Shading 1" w:semiHidden="0" w:uiPriority="63" w:unhideWhenUsed="0"/>
-    <w:lsdException w:name="Medium Shading 2" w:semiHidden="0" w:uiPriority="64" w:unhideWhenUsed="0"/>
-    <w:lsdException w:name="Medium List 1" w:semiHidden="0" w:uiPriority="65" w:unhideWhenUsed="0"/>
-    <w:lsdException w:name="Medium List 2" w:semiHidden="0" w:uiPriority="66" w:unhideWhenUsed="0"/>
-    <w:lsdException w:name="Medium Grid 1" w:semiHidden="0" w:uiPriority="67" w:unhideWhenUsed="0"/>
-    <w:lsdException w:name="Medium Grid 2" w:semiHidden="0" w:uiPriority="68" w:unhideWhenUsed="0"/>
-    <w:lsdException w:name="Medium Grid 3" w:semiHidden="0" w:uiPriority="69" w:unhideWhenUsed="0"/>
-    <w:lsdException w:name="Dark List" w:semiHidden="0" w:uiPriority="70" w:unhideWhenUsed="0"/>
-    <w:lsdException w:name="Colorful Shading" w:semiHidden="0" w:uiPriority="71" w:unhideWhenUsed="0"/>
-    <w:lsdException w:name="Colorful List" w:semiHidden="0" w:uiPriority="72" w:unhideWhenUsed="0"/>
-    <w:lsdException w:name="Colorful Grid" w:semiHidden="0" w:uiPriority="73" w:unhideWhenUsed="0"/>
-    <w:lsdException w:name="Light Shading Accent 1" w:semiHidden="0" w:uiPriority="60" w:unhideWhenUsed="0"/>
-    <w:lsdException w:name="Light List Accent 1" w:semiHidden="0" w:uiPriority="61" w:unhideWhenUsed="0"/>
-    <w:lsdException w:name="Light Grid Accent 1" w:semiHidden="0" w:uiPriority="62" w:unhideWhenUsed="0"/>
-    <w:lsdException w:name="Medium Shading 1 Accent 1" w:semiHidden="0" w:uiPriority="63" w:unhideWhenUsed="0"/>
-    <w:lsdException w:name="Medium Shading 2 Accent 1" w:semiHidden="0" w:uiPriority="64" w:unhideWhenUsed="0"/>
-    <w:lsdException w:name="Medium List 1 Accent 1" w:semiHidden="0" w:uiPriority="65" w:unhideWhenUsed="0"/>
-    <w:lsdException w:name="Revision" w:unhideWhenUsed="0"/>
-    <w:lsdException w:name="List Paragraph" w:semiHidden="0" w:uiPriority="34" w:unhideWhenUsed="0" w:qFormat="1"/>
-    <w:lsdException w:name="Quote" w:semiHidden="0" w:uiPriority="29" w:unhideWhenUsed="0" w:qFormat="1"/>
-    <w:lsdException w:name="Intense Quote" w:semiHidden="0" w:uiPriority="30" w:unhideWhenUsed="0" w:qFormat="1"/>
-    <w:lsdException w:name="Medium List 2 Accent 1" w:semiHidden="0" w:uiPriority="66" w:unhideWhenUsed="0"/>
-    <w:lsdException w:name="Medium Grid 1 Accent 1" w:semiHidden="0" w:uiPriority="67" w:unhideWhenUsed="0"/>
-    <w:lsdException w:name="Medium Grid 2 Accent 1" w:semiHidden="0" w:uiPriority="68" w:unhideWhenUsed="0"/>
-    <w:lsdException w:name="Medium Grid 3 Accent 1" w:semiHidden="0" w:uiPriority="69" w:unhideWhenUsed="0"/>
-    <w:lsdException w:name="Dark List Accent 1" w:semiHidden="0" w:uiPriority="70" w:unhideWhenUsed="0"/>
-    <w:lsdException w:name="Colorful Shading Accent 1" w:semiHidden="0" w:uiPriority="71" w:unhideWhenUsed="0"/>
-    <w:lsdException w:name="Colorful List Accent 1" w:semiHidden="0" w:uiPriority="72" w:unhideWhenUsed="0"/>
-    <w:lsdException w:name="Colorful Grid Accent 1" w:semiHidden="0" w:uiPriority="73" w:unhideWhenUsed="0"/>
-    <w:lsdException w:name="Light Shading Accent 2" w:semiHidden="0" w:uiPriority="60" w:unhideWhenUsed="0"/>
-    <w:lsdException w:name="Light List Accent 2" w:semiHidden="0" w:uiPriority="61" w:unhideWhenUsed="0"/>
-    <w:lsdException w:name="Light Grid Accent 2" w:semiHidden="0" w:uiPriority="62" w:unhideWhenUsed="0"/>
-    <w:lsdException w:name="Medium Shading 1 Accent 2" w:semiHidden="0" w:uiPriority="63" w:unhideWhenUsed="0"/>
-    <w:lsdException w:name="Medium Shading 2 Accent 2" w:semiHidden="0" w:uiPriority="64" w:unhideWhenUsed="0"/>
-    <w:lsdException w:name="Medium List 1 Accent 2" w:semiHidden="0" w:uiPriority="65" w:unhideWhenUsed="0"/>
-    <w:lsdException w:name="Medium List 2 Accent 2" w:semiHidden="0" w:uiPriority="66" w:unhideWhenUsed="0"/>
-    <w:lsdException w:name="Medium Grid 1 Accent 2" w:semiHidden="0" w:uiPriority="67" w:unhideWhenUsed="0"/>
-    <w:lsdException w:name="Medium Grid 2 Accent 2" w:semiHidden="0" w:uiPriority="68" w:unhideWhenUsed="0"/>
-    <w:lsdException w:name="Medium Grid 3 Accent 2" w:semiHidden="0" w:uiPriority="69" w:unhideWhenUsed="0"/>
-    <w:lsdException w:name="Dark List Accent 2" w:semiHidden="0" w:uiPriority="70" w:unhideWhenUsed="0"/>
-    <w:lsdException w:name="Colorful Shading Accent 2" w:semiHidden="0" w:uiPriority="71" w:unhideWhenUsed="0"/>
-    <w:lsdException w:name="Colorful List Accent 2" w:semiHidden="0" w:uiPriority="72" w:unhideWhenUsed="0"/>
-    <w:lsdException w:name="Colorful Grid Accent 2" w:semiHidden="0" w:uiPriority="73" w:unhideWhenUsed="0"/>
-    <w:lsdException w:name="Light Shading Accent 3" w:semiHidden="0" w:uiPriority="60" w:unhideWhenUsed="0"/>
-    <w:lsdException w:name="Light List Accent 3" w:semiHidden="0" w:uiPriority="61" w:unhideWhenUsed="0"/>
-    <w:lsdException w:name="Light Grid Accent 3" w:semiHidden="0" w:uiPriority="62" w:unhideWhenUsed="0"/>
-    <w:lsdException w:name="Medium Shading 1 Accent 3" w:semiHidden="0" w:uiPriority="63" w:unhideWhenUsed="0"/>
-    <w:lsdException w:name="Medium Shading 2 Accent 3" w:semiHidden="0" w:uiPriority="64" w:unhideWhenUsed="0"/>
-    <w:lsdException w:name="Medium List 1 Accent 3" w:semiHidden="0" w:uiPriority="65" w:unhideWhenUsed="0"/>
-    <w:lsdException w:name="Medium List 2 Accent 3" w:semiHidden="0" w:uiPriority="66" w:unhideWhenUsed="0"/>
-    <w:lsdException w:name="Medium Grid 1 Accent 3" w:semiHidden="0" w:uiPriority="67" w:unhideWhenUsed="0"/>
-    <w:lsdException w:name="Medium Grid 2 Accent 3" w:semiHidden="0" w:uiPriority="68" w:unhideWhenUsed="0"/>
-    <w:lsdException w:name="Medium Grid 3 Accent 3" w:semiHidden="0" w:uiPriority="69" w:unhideWhenUsed="0"/>
-    <w:lsdException w:name="Dark List Accent 3" w:semiHidden="0" w:uiPriority="70" w:unhideWhenUsed="0"/>
-    <w:lsdException w:name="Colorful Shading Accent 3" w:semiHidden="0" w:uiPriority="71" w:unhideWhenUsed="0"/>
-    <w:lsdException w:name="Colorful List Accent 3" w:semiHidden="0" w:uiPriority="72" w:unhideWhenUsed="0"/>
-    <w:lsdException w:name="Colorful Grid Accent 3" w:semiHidden="0" w:uiPriority="73" w:unhideWhenUsed="0"/>
-    <w:lsdException w:name="Light Shading Accent 4" w:semiHidden="0" w:uiPriority="60" w:unhideWhenUsed="0"/>
-    <w:lsdException w:name="Light List Accent 4" w:semiHidden="0" w:uiPriority="61" w:unhideWhenUsed="0"/>
-    <w:lsdException w:name="Light Grid Accent 4" w:semiHidden="0" w:uiPriority="62" w:unhideWhenUsed="0"/>
-    <w:lsdException w:name="Medium Shading 1 Accent 4" w:semiHidden="0" w:uiPriority="63" w:unhideWhenUsed="0"/>
-    <w:lsdException w:name="Medium Shading 2 Accent 4" w:semiHidden="0" w:uiPriority="64" w:unhideWhenUsed="0"/>
-    <w:lsdException w:name="Medium List 1 Accent 4" w:semiHidden="0" w:uiPriority="65" w:unhideWhenUsed="0"/>
-    <w:lsdException w:name="Medium List 2 Accent 4" w:semiHidden="0" w:uiPriority="66" w:unhideWhenUsed="0"/>
-    <w:lsdException w:name="Medium Grid 1 Accent 4" w:semiHidden="0" w:uiPriority="67" w:unhideWhenUsed="0"/>
-    <w:lsdException w:name="Medium Grid 2 Accent 4" w:semiHidden="0" w:uiPriority="68" w:unhideWhenUsed="0"/>
-    <w:lsdException w:name="Medium Grid 3 Accent 4" w:semiHidden="0" w:uiPriority="69" w:unhideWhenUsed="0"/>
-    <w:lsdException w:name="Dark List Accent 4" w:semiHidden="0" w:uiPriority="70" w:unhideWhenUsed="0"/>
-    <w:lsdException w:name="Colorful Shading Accent 4" w:semiHidden="0" w:uiPriority="71" w:unhideWhenUsed="0"/>
-    <w:lsdException w:name="Colorful List Accent 4" w:semiHidden="0" w:uiPriority="72" w:unhideWhenUsed="0"/>
-    <w:lsdException w:name="Colorful Grid Accent 4" w:semiHidden="0" w:uiPriority="73" w:unhideWhenUsed="0"/>
-    <w:lsdException w:name="Light Shading Accent 5" w:semiHidden="0" w:uiPriority="60" w:unhideWhenUsed="0"/>
-    <w:lsdException w:name="Light List Accent 5" w:semiHidden="0" w:uiPriority="61" w:unhideWhenUsed="0"/>
-    <w:lsdException w:name="Light Grid Accent 5" w:semiHidden="0" w:uiPriority="62" w:unhideWhenUsed="0"/>
-    <w:lsdException w:name="Medium Shading 1 Accent 5" w:semiHidden="0" w:uiPriority="63" w:unhideWhenUsed="0"/>
-    <w:lsdException w:name="Medium Shading 2 Accent 5" w:semiHidden="0" w:uiPriority="64" w:unhideWhenUsed="0"/>
-    <w:lsdException w:name="Medium List 1 Accent 5" w:semiHidden="0" w:uiPriority="65" w:unhideWhenUsed="0"/>
-    <w:lsdException w:name="Medium List 2 Accent 5" w:semiHidden="0" w:uiPriority="66" w:unhideWhenUsed="0"/>
-    <w:lsdException w:name="Medium Grid 1 Accent 5" w:semiHidden="0" w:uiPriority="67" w:unhideWhenUsed="0"/>
-    <w:lsdException w:name="Medium Grid 2 Accent 5" w:semiHidden="0" w:uiPriority="68" w:unhideWhenUsed="0"/>
-    <w:lsdException w:name="Medium Grid 3 Accent 5" w:semiHidden="0" w:uiPriority="69" w:unhideWhenUsed="0"/>
-    <w:lsdException w:name="Dark List Accent 5" w:semiHidden="0" w:uiPriority="70" w:unhideWhenUsed="0"/>
-    <w:lsdException w:name="Colorful Shading Accent 5" w:semiHidden="0" w:uiPriority="71" w:unhideWhenUsed="0"/>
-    <w:lsdException w:name="Colorful List Accent 5" w:semiHidden="0" w:uiPriority="72" w:unhideWhenUsed="0"/>
-    <w:lsdException w:name="Colorful Grid Accent 5" w:semiHidden="0" w:uiPriority="73" w:unhideWhenUsed="0"/>
-    <w:lsdException w:name="Light Shading Accent 6" w:semiHidden="0" w:uiPriority="60" w:unhideWhenUsed="0"/>
-    <w:lsdException w:name="Light List Accent 6" w:semiHidden="0" w:uiPriority="61" w:unhideWhenUsed="0"/>
-    <w:lsdException w:name="Light Grid Accent 6" w:semiHidden="0" w:uiPriority="62" w:unhideWhenUsed="0"/>
-    <w:lsdException w:name="Medium Shading 1 Accent 6" w:semiHidden="0" w:uiPriority="63" w:unhideWhenUsed="0"/>
-    <w:lsdException w:name="Medium Shading 2 Accent 6" w:semiHidden="0" w:uiPriority="64" w:unhideWhenUsed="0"/>
-    <w:lsdException w:name="Medium List 1 Accent 6" w:semiHidden="0" w:uiPriority="65" w:unhideWhenUsed="0"/>
-    <w:lsdException w:name="Medium List 2 Accent 6" w:semiHidden="0" w:uiPriority="66" w:unhideWhenUsed="0"/>
-    <w:lsdException w:name="Medium Grid 1 Accent 6" w:semiHidden="0" w:uiPriority="67" w:unhideWhenUsed="0"/>
-    <w:lsdException w:name="Medium Grid 2 Accent 6" w:semiHidden="0" w:uiPriority="68" w:unhideWhenUsed="0"/>
-    <w:lsdException w:name="Medium Grid 3 Accent 6" w:semiHidden="0" w:uiPriority="69" w:unhideWhenUsed="0"/>
-    <w:lsdException w:name="Dark List Accent 6" w:semiHidden="0" w:uiPriority="70" w:unhideWhenUsed="0"/>
-    <w:lsdException w:name="Colorful Shading Accent 6" w:semiHidden="0" w:uiPriority="71" w:unhideWhenUsed="0"/>
-    <w:lsdException w:name="Colorful List Accent 6" w:semiHidden="0" w:uiPriority="72" w:unhideWhenUsed="0"/>
-    <w:lsdException w:name="Colorful Grid Accent 6" w:semiHidden="0" w:uiPriority="73" w:unhideWhenUsed="0"/>
-    <w:lsdException w:name="Subtle Emphasis" w:semiHidden="0" w:uiPriority="19" w:unhideWhenUsed="0" w:qFormat="1"/>
-    <w:lsdException w:name="Intense Emphasis" w:semiHidden="0" w:uiPriority="21" w:unhideWhenUsed="0" w:qFormat="1"/>
-    <w:lsdException w:name="Subtle Reference" w:semiHidden="0" w:uiPriority="31" w:unhideWhenUsed="0" w:qFormat="1"/>
-    <w:lsdException w:name="Intense Reference" w:semiHidden="0" w:uiPriority="32" w:unhideWhenUsed="0" w:qFormat="1"/>
-    <w:lsdException w:name="Book Title" w:semiHidden="0" w:uiPriority="33" w:unhideWhenUsed="0" w:qFormat="1"/>
-    <w:lsdException w:name="Bibliography" w:uiPriority="37"/>
-    <w:lsdException w:name="TOC Heading" w:uiPriority="39" w:qFormat="1"/>
+  <w:latentStyles w:defLockedState="0" w:defUIPriority="99" w:defSemiHidden="0" w:defUnhideWhenUsed="0" w:defQFormat="0" w:count="371">
+    <w:lsdException w:name="Normal" w:uiPriority="0" w:qFormat="1"/>
+    <w:lsdException w:name="heading 1" w:uiPriority="9" w:qFormat="1"/>
+    <w:lsdException w:name="heading 2" w:semiHidden="1" w:uiPriority="9" w:unhideWhenUsed="1" w:qFormat="1"/>
+    <w:lsdException w:name="heading 3" w:semiHidden="1" w:uiPriority="9" w:unhideWhenUsed="1" w:qFormat="1"/>
+    <w:lsdException w:name="heading 4" w:semiHidden="1" w:uiPriority="9" w:unhideWhenUsed="1" w:qFormat="1"/>
+    <w:lsdException w:name="heading 5" w:semiHidden="1" w:uiPriority="9" w:unhideWhenUsed="1" w:qFormat="1"/>
+    <w:lsdException w:name="heading 6" w:semiHidden="1" w:uiPriority="9" w:unhideWhenUsed="1" w:qFormat="1"/>
+    <w:lsdException w:name="heading 7" w:semiHidden="1" w:uiPriority="9" w:unhideWhenUsed="1" w:qFormat="1"/>
+    <w:lsdException w:name="heading 8" w:semiHidden="1" w:uiPriority="9" w:unhideWhenUsed="1" w:qFormat="1"/>
+    <w:lsdException w:name="heading 9" w:semiHidden="1" w:uiPriority="9" w:unhideWhenUsed="1" w:qFormat="1"/>
+    <w:lsdException w:name="index 1" w:semiHidden="1" w:unhideWhenUsed="1"/>
+    <w:lsdException w:name="index 2" w:semiHidden="1" w:unhideWhenUsed="1"/>
+    <w:lsdException w:name="index 3" w:semiHidden="1" w:unhideWhenUsed="1"/>
+    <w:lsdException w:name="index 4" w:semiHidden="1" w:unhideWhenUsed="1"/>
+    <w:lsdException w:name="index 5" w:semiHidden="1" w:unhideWhenUsed="1"/>
+    <w:lsdException w:name="index 6" w:semiHidden="1" w:unhideWhenUsed="1"/>
+    <w:lsdException w:name="index 7" w:semiHidden="1" w:unhideWhenUsed="1"/>
+    <w:lsdException w:name="index 8" w:semiHidden="1" w:unhideWhenUsed="1"/>
+    <w:lsdException w:name="index 9" w:semiHidden="1" w:unhideWhenUsed="1"/>
+    <w:lsdException w:name="toc 1" w:semiHidden="1" w:uiPriority="39" w:unhideWhenUsed="1"/>
+    <w:lsdException w:name="toc 2" w:semiHidden="1" w:uiPriority="39" w:unhideWhenUsed="1"/>
+    <w:lsdException w:name="toc 3" w:semiHidden="1" w:uiPriority="39" w:unhideWhenUsed="1"/>
+    <w:lsdException w:name="toc 4" w:semiHidden="1" w:uiPriority="39" w:unhideWhenUsed="1"/>
+    <w:lsdException w:name="toc 5" w:semiHidden="1" w:uiPriority="39" w:unhideWhenUsed="1"/>
+    <w:lsdException w:name="toc 6" w:semiHidden="1" w:uiPriority="39" w:unhideWhenUsed="1"/>
+    <w:lsdException w:name="toc 7" w:semiHidden="1" w:uiPriority="39" w:unhideWhenUsed="1"/>
+    <w:lsdException w:name="toc 8" w:semiHidden="1" w:uiPriority="39" w:unhideWhenUsed="1"/>
+    <w:lsdException w:name="toc 9" w:semiHidden="1" w:uiPriority="39" w:unhideWhenUsed="1"/>
+    <w:lsdException w:name="Normal Indent" w:semiHidden="1" w:unhideWhenUsed="1"/>
+    <w:lsdException w:name="footnote text" w:semiHidden="1" w:unhideWhenUsed="1"/>
+    <w:lsdException w:name="annotation text" w:semiHidden="1" w:unhideWhenUsed="1"/>
+    <w:lsdException w:name="header" w:semiHidden="1" w:unhideWhenUsed="1"/>
+    <w:lsdException w:name="footer" w:semiHidden="1" w:unhideWhenUsed="1"/>
+    <w:lsdException w:name="index heading" w:semiHidden="1" w:unhideWhenUsed="1"/>
+    <w:lsdException w:name="caption" w:semiHidden="1" w:uiPriority="35" w:unhideWhenUsed="1" w:qFormat="1"/>
+    <w:lsdException w:name="table of figures" w:semiHidden="1" w:unhideWhenUsed="1"/>
+    <w:lsdException w:name="envelope address" w:semiHidden="1" w:unhideWhenUsed="1"/>
+    <w:lsdException w:name="envelope return" w:semiHidden="1" w:unhideWhenUsed="1"/>
+    <w:lsdException w:name="footnote reference" w:semiHidden="1" w:unhideWhenUsed="1"/>
+    <w:lsdException w:name="annotation reference" w:semiHidden="1" w:unhideWhenUsed="1"/>
+    <w:lsdException w:name="line number" w:semiHidden="1" w:unhideWhenUsed="1"/>
+    <w:lsdException w:name="page number" w:semiHidden="1" w:unhideWhenUsed="1"/>
+    <w:lsdException w:name="endnote reference" w:semiHidden="1" w:unhideWhenUsed="1"/>
+    <w:lsdException w:name="endnote text" w:semiHidden="1" w:unhideWhenUsed="1"/>
+    <w:lsdException w:name="table of authorities" w:semiHidden="1" w:unhideWhenUsed="1"/>
+    <w:lsdException w:name="macro" w:semiHidden="1" w:unhideWhenUsed="1"/>
+    <w:lsdException w:name="toa heading" w:semiHidden="1" w:unhideWhenUsed="1"/>
+    <w:lsdException w:name="List" w:semiHidden="1" w:unhideWhenUsed="1"/>
+    <w:lsdException w:name="List Bullet" w:semiHidden="1" w:unhideWhenUsed="1"/>
+    <w:lsdException w:name="List Number" w:semiHidden="1" w:unhideWhenUsed="1"/>
+    <w:lsdException w:name="List 2" w:semiHidden="1" w:unhideWhenUsed="1"/>
+    <w:lsdException w:name="List 3" w:semiHidden="1" w:unhideWhenUsed="1"/>
+    <w:lsdException w:name="List 4" w:semiHidden="1" w:unhideWhenUsed="1"/>
+    <w:lsdException w:name="List 5" w:semiHidden="1" w:unhideWhenUsed="1"/>
+    <w:lsdException w:name="List Bullet 2" w:semiHidden="1" w:unhideWhenUsed="1"/>
+    <w:lsdException w:name="List Bullet 3" w:semiHidden="1" w:unhideWhenUsed="1"/>
+    <w:lsdException w:name="List Bullet 4" w:semiHidden="1" w:unhideWhenUsed="1"/>
+    <w:lsdException w:name="List Bullet 5" w:semiHidden="1" w:unhideWhenUsed="1"/>
+    <w:lsdException w:name="List Number 2" w:semiHidden="1" w:unhideWhenUsed="1"/>
+    <w:lsdException w:name="List Number 3" w:semiHidden="1" w:unhideWhenUsed="1"/>
+    <w:lsdException w:name="List Number 4" w:semiHidden="1" w:unhideWhenUsed="1"/>
+    <w:lsdException w:name="List Number 5" w:semiHidden="1" w:unhideWhenUsed="1"/>
+    <w:lsdException w:name="Title" w:uiPriority="10" w:qFormat="1"/>
+    <w:lsdException w:name="Closing" w:semiHidden="1" w:unhideWhenUsed="1"/>
+    <w:lsdException w:name="Signature" w:semiHidden="1" w:unhideWhenUsed="1"/>
+    <w:lsdException w:name="Default Paragraph Font" w:semiHidden="1" w:uiPriority="1" w:unhideWhenUsed="1"/>
+    <w:lsdException w:name="Body Text" w:semiHidden="1" w:unhideWhenUsed="1"/>
+    <w:lsdException w:name="Body Text Indent" w:semiHidden="1" w:unhideWhenUsed="1"/>
+    <w:lsdException w:name="List Continue" w:semiHidden="1" w:unhideWhenUsed="1"/>
+    <w:lsdException w:name="List Continue 2" w:semiHidden="1" w:unhideWhenUsed="1"/>
+    <w:lsdException w:name="List Continue 3" w:semiHidden="1" w:unhideWhenUsed="1"/>
+    <w:lsdException w:name="List Continue 4" w:semiHidden="1" w:unhideWhenUsed="1"/>
+    <w:lsdException w:name="List Continue 5" w:semiHidden="1" w:unhideWhenUsed="1"/>
+    <w:lsdException w:name="Message Header" w:semiHidden="1" w:unhideWhenUsed="1"/>
+    <w:lsdException w:name="Subtitle" w:uiPriority="11" w:qFormat="1"/>
+    <w:lsdException w:name="Salutation" w:semiHidden="1" w:unhideWhenUsed="1"/>
+    <w:lsdException w:name="Date" w:semiHidden="1" w:unhideWhenUsed="1"/>
+    <w:lsdException w:name="Body Text First Indent" w:semiHidden="1" w:unhideWhenUsed="1"/>
+    <w:lsdException w:name="Body Text First Indent 2" w:semiHidden="1" w:unhideWhenUsed="1"/>
+    <w:lsdException w:name="Note Heading" w:semiHidden="1" w:unhideWhenUsed="1"/>
+    <w:lsdException w:name="Body Text 2" w:semiHidden="1" w:unhideWhenUsed="1"/>
+    <w:lsdException w:name="Body Text 3" w:semiHidden="1" w:unhideWhenUsed="1"/>
+    <w:lsdException w:name="Body Text Indent 2" w:semiHidden="1" w:unhideWhenUsed="1"/>
+    <w:lsdException w:name="Body Text Indent 3" w:semiHidden="1" w:unhideWhenUsed="1"/>
+    <w:lsdException w:name="Block Text" w:semiHidden="1" w:unhideWhenUsed="1"/>
+    <w:lsdException w:name="Hyperlink" w:semiHidden="1" w:unhideWhenUsed="1"/>
+    <w:lsdException w:name="FollowedHyperlink" w:semiHidden="1" w:unhideWhenUsed="1"/>
+    <w:lsdException w:name="Strong" w:uiPriority="22" w:qFormat="1"/>
+    <w:lsdException w:name="Emphasis" w:uiPriority="20" w:qFormat="1"/>
+    <w:lsdException w:name="Document Map" w:semiHidden="1" w:unhideWhenUsed="1"/>
+    <w:lsdException w:name="Plain Text" w:semiHidden="1" w:unhideWhenUsed="1"/>
+    <w:lsdException w:name="E-mail Signature" w:semiHidden="1" w:unhideWhenUsed="1"/>
+    <w:lsdException w:name="HTML Top of Form" w:semiHidden="1" w:unhideWhenUsed="1"/>
+    <w:lsdException w:name="HTML Bottom of Form" w:semiHidden="1" w:unhideWhenUsed="1"/>
+    <w:lsdException w:name="Normal (Web)" w:semiHidden="1" w:unhideWhenUsed="1"/>
+    <w:lsdException w:name="HTML Acronym" w:semiHidden="1" w:unhideWhenUsed="1"/>
+    <w:lsdException w:name="HTML Address" w:semiHidden="1" w:unhideWhenUsed="1"/>
+    <w:lsdException w:name="HTML Cite" w:semiHidden="1" w:unhideWhenUsed="1"/>
+    <w:lsdException w:name="HTML Code" w:semiHidden="1" w:unhideWhenUsed="1"/>
+    <w:lsdException w:name="HTML Definition" w:semiHidden="1" w:unhideWhenUsed="1"/>
+    <w:lsdException w:name="HTML Keyboard" w:semiHidden="1" w:unhideWhenUsed="1"/>
+    <w:lsdException w:name="HTML Preformatted" w:semiHidden="1" w:unhideWhenUsed="1"/>
+    <w:lsdException w:name="HTML Sample" w:semiHidden="1" w:unhideWhenUsed="1"/>
+    <w:lsdException w:name="HTML Typewriter" w:semiHidden="1" w:unhideWhenUsed="1"/>
+    <w:lsdException w:name="HTML Variable" w:semiHidden="1" w:unhideWhenUsed="1"/>
+    <w:lsdException w:name="Normal Table" w:semiHidden="1" w:unhideWhenUsed="1"/>
+    <w:lsdException w:name="annotation subject" w:semiHidden="1" w:unhideWhenUsed="1"/>
+    <w:lsdException w:name="No List" w:semiHidden="1" w:unhideWhenUsed="1"/>
+    <w:lsdException w:name="Outline List 1" w:semiHidden="1" w:unhideWhenUsed="1"/>
+    <w:lsdException w:name="Outline List 2" w:semiHidden="1" w:unhideWhenUsed="1"/>
+    <w:lsdException w:name="Outline List 3" w:semiHidden="1" w:unhideWhenUsed="1"/>
+    <w:lsdException w:name="Table Simple 1" w:semiHidden="1" w:unhideWhenUsed="1"/>
+    <w:lsdException w:name="Table Simple 2" w:semiHidden="1" w:unhideWhenUsed="1"/>
+    <w:lsdException w:name="Table Simple 3" w:semiHidden="1" w:unhideWhenUsed="1"/>
+    <w:lsdException w:name="Table Classic 1" w:semiHidden="1" w:unhideWhenUsed="1"/>
+    <w:lsdException w:name="Table Classic 2" w:semiHidden="1" w:unhideWhenUsed="1"/>
+    <w:lsdException w:name="Table Classic 3" w:semiHidden="1" w:unhideWhenUsed="1"/>
+    <w:lsdException w:name="Table Classic 4" w:semiHidden="1" w:unhideWhenUsed="1"/>
+    <w:lsdException w:name="Table Colorful 1" w:semiHidden="1" w:unhideWhenUsed="1"/>
+    <w:lsdException w:name="Table Colorful 2" w:semiHidden="1" w:unhideWhenUsed="1"/>
+    <w:lsdException w:name="Table Colorful 3" w:semiHidden="1" w:unhideWhenUsed="1"/>
+    <w:lsdException w:name="Table Columns 1" w:semiHidden="1" w:unhideWhenUsed="1"/>
+    <w:lsdException w:name="Table Columns 2" w:semiHidden="1" w:unhideWhenUsed="1"/>
+    <w:lsdException w:name="Table Columns 3" w:semiHidden="1" w:unhideWhenUsed="1"/>
+    <w:lsdException w:name="Table Columns 4" w:semiHidden="1" w:unhideWhenUsed="1"/>
+    <w:lsdException w:name="Table Columns 5" w:semiHidden="1" w:unhideWhenUsed="1"/>
+    <w:lsdException w:name="Table Grid 1" w:semiHidden="1" w:unhideWhenUsed="1"/>
+    <w:lsdException w:name="Table Grid 2" w:semiHidden="1" w:unhideWhenUsed="1"/>
+    <w:lsdException w:name="Table Grid 3" w:semiHidden="1" w:unhideWhenUsed="1"/>
+    <w:lsdException w:name="Table Grid 4" w:semiHidden="1" w:unhideWhenUsed="1"/>
+    <w:lsdException w:name="Table Grid 5" w:semiHidden="1" w:unhideWhenUsed="1"/>
+    <w:lsdException w:name="Table Grid 6" w:semiHidden="1" w:unhideWhenUsed="1"/>
+    <w:lsdException w:name="Table Grid 7" w:semiHidden="1" w:unhideWhenUsed="1"/>
+    <w:lsdException w:name="Table Grid 8" w:semiHidden="1" w:unhideWhenUsed="1"/>
+    <w:lsdException w:name="Table List 1" w:semiHidden="1" w:unhideWhenUsed="1"/>
+    <w:lsdException w:name="Table List 2" w:semiHidden="1" w:unhideWhenUsed="1"/>
+    <w:lsdException w:name="Table List 3" w:semiHidden="1" w:unhideWhenUsed="1"/>
+    <w:lsdException w:name="Table List 4" w:semiHidden="1" w:unhideWhenUsed="1"/>
+    <w:lsdException w:name="Table List 5" w:semiHidden="1" w:unhideWhenUsed="1"/>
+    <w:lsdException w:name="Table List 6" w:semiHidden="1" w:unhideWhenUsed="1"/>
+    <w:lsdException w:name="Table List 7" w:semiHidden="1" w:unhideWhenUsed="1"/>
+    <w:lsdException w:name="Table List 8" w:semiHidden="1" w:unhideWhenUsed="1"/>
+    <w:lsdException w:name="Table 3D effects 1" w:semiHidden="1" w:unhideWhenUsed="1"/>
+    <w:lsdException w:name="Table 3D effects 2" w:semiHidden="1" w:unhideWhenUsed="1"/>
+    <w:lsdException w:name="Table 3D effects 3" w:semiHidden="1" w:unhideWhenUsed="1"/>
+    <w:lsdException w:name="Table Contemporary" w:semiHidden="1" w:unhideWhenUsed="1"/>
+    <w:lsdException w:name="Table Elegant" w:semiHidden="1" w:unhideWhenUsed="1"/>
+    <w:lsdException w:name="Table Professional" w:semiHidden="1" w:unhideWhenUsed="1"/>
+    <w:lsdException w:name="Table Subtle 1" w:semiHidden="1" w:unhideWhenUsed="1"/>
+    <w:lsdException w:name="Table Subtle 2" w:semiHidden="1" w:unhideWhenUsed="1"/>
+    <w:lsdException w:name="Table Web 1" w:semiHidden="1" w:unhideWhenUsed="1"/>
+    <w:lsdException w:name="Table Web 2" w:semiHidden="1" w:unhideWhenUsed="1"/>
+    <w:lsdException w:name="Table Web 3" w:semiHidden="1" w:unhideWhenUsed="1"/>
+    <w:lsdException w:name="Balloon Text" w:semiHidden="1" w:unhideWhenUsed="1"/>
+    <w:lsdException w:name="Table Grid" w:uiPriority="59"/>
+    <w:lsdException w:name="Table Theme" w:semiHidden="1" w:unhideWhenUsed="1"/>
+    <w:lsdException w:name="Placeholder Text" w:semiHidden="1"/>
+    <w:lsdException w:name="No Spacing" w:uiPriority="1" w:qFormat="1"/>
+    <w:lsdException w:name="Light Shading" w:uiPriority="60"/>
+    <w:lsdException w:name="Light List" w:uiPriority="61"/>
+    <w:lsdException w:name="Light Grid" w:uiPriority="62"/>
+    <w:lsdException w:name="Medium Shading 1" w:uiPriority="63"/>
+    <w:lsdException w:name="Medium Shading 2" w:uiPriority="64"/>
+    <w:lsdException w:name="Medium List 1" w:uiPriority="65"/>
+    <w:lsdException w:name="Medium List 2" w:uiPriority="66"/>
+    <w:lsdException w:name="Medium Grid 1" w:uiPriority="67"/>
+    <w:lsdException w:name="Medium Grid 2" w:uiPriority="68"/>
+    <w:lsdException w:name="Medium Grid 3" w:uiPriority="69"/>
+    <w:lsdException w:name="Dark List" w:uiPriority="70"/>
+    <w:lsdException w:name="Colorful Shading" w:uiPriority="71"/>
+    <w:lsdException w:name="Colorful List" w:uiPriority="72"/>
+    <w:lsdException w:name="Colorful Grid" w:uiPriority="73"/>
+    <w:lsdException w:name="Light Shading Accent 1" w:uiPriority="60"/>
+    <w:lsdException w:name="Light List Accent 1" w:uiPriority="61"/>
+    <w:lsdException w:name="Light Grid Accent 1" w:uiPriority="62"/>
+    <w:lsdException w:name="Medium Shading 1 Accent 1" w:uiPriority="63"/>
+    <w:lsdException w:name="Medium Shading 2 Accent 1" w:uiPriority="64"/>
+    <w:lsdException w:name="Medium List 1 Accent 1" w:uiPriority="65"/>
+    <w:lsdException w:name="Revision" w:semiHidden="1"/>
+    <w:lsdException w:name="List Paragraph" w:uiPriority="34" w:qFormat="1"/>
+    <w:lsdException w:name="Quote" w:uiPriority="29" w:qFormat="1"/>
+    <w:lsdException w:name="Intense Quote" w:uiPriority="30" w:qFormat="1"/>
+    <w:lsdException w:name="Medium List 2 Accent 1" w:uiPriority="66"/>
+    <w:lsdException w:name="Medium Grid 1 Accent 1" w:uiPriority="67"/>
+    <w:lsdException w:name="Medium Grid 2 Accent 1" w:uiPriority="68"/>
+    <w:lsdException w:name="Medium Grid 3 Accent 1" w:uiPriority="69"/>
+    <w:lsdException w:name="Dark List Accent 1" w:uiPriority="70"/>
+    <w:lsdException w:name="Colorful Shading Accent 1" w:uiPriority="71"/>
+    <w:lsdException w:name="Colorful List Accent 1" w:uiPriority="72"/>
+    <w:lsdException w:name="Colorful Grid Accent 1" w:uiPriority="73"/>
+    <w:lsdException w:name="Light Shading Accent 2" w:uiPriority="60"/>
+    <w:lsdException w:name="Light List Accent 2" w:uiPriority="61"/>
+    <w:lsdException w:name="Light Grid Accent 2" w:uiPriority="62"/>
+    <w:lsdException w:name="Medium Shading 1 Accent 2" w:uiPriority="63"/>
+    <w:lsdException w:name="Medium Shading 2 Accent 2" w:uiPriority="64"/>
+    <w:lsdException w:name="Medium List 1 Accent 2" w:uiPriority="65"/>
+    <w:lsdException w:name="Medium List 2 Accent 2" w:uiPriority="66"/>
+    <w:lsdException w:name="Medium Grid 1 Accent 2" w:uiPriority="67"/>
+    <w:lsdException w:name="Medium Grid 2 Accent 2" w:uiPriority="68"/>
+    <w:lsdException w:name="Medium Grid 3 Accent 2" w:uiPriority="69"/>
+    <w:lsdException w:name="Dark List Accent 2" w:uiPriority="70"/>
+    <w:lsdException w:name="Colorful Shading Accent 2" w:uiPriority="71"/>
+    <w:lsdException w:name="Colorful List Accent 2" w:uiPriority="72"/>
+    <w:lsdException w:name="Colorful Grid Accent 2" w:uiPriority="73"/>
+    <w:lsdException w:name="Light Shading Accent 3" w:uiPriority="60"/>
+    <w:lsdException w:name="Light List Accent 3" w:uiPriority="61"/>
+    <w:lsdException w:name="Light Grid Accent 3" w:uiPriority="62"/>
+    <w:lsdException w:name="Medium Shading 1 Accent 3" w:uiPriority="63"/>
+    <w:lsdException w:name="Medium Shading 2 Accent 3" w:uiPriority="64"/>
+    <w:lsdException w:name="Medium List 1 Accent 3" w:uiPriority="65"/>
+    <w:lsdException w:name="Medium List 2 Accent 3" w:uiPriority="66"/>
+    <w:lsdException w:name="Medium Grid 1 Accent 3" w:uiPriority="67"/>
+    <w:lsdException w:name="Medium Grid 2 Accent 3" w:uiPriority="68"/>
+    <w:lsdException w:name="Medium Grid 3 Accent 3" w:uiPriority="69"/>
+    <w:lsdException w:name="Dark List Accent 3" w:uiPriority="70"/>
+    <w:lsdException w:name="Colorful Shading Accent 3" w:uiPriority="71"/>
+    <w:lsdException w:name="Colorful List Accent 3" w:uiPriority="72"/>
+    <w:lsdException w:name="Colorful Grid Accent 3" w:uiPriority="73"/>
+    <w:lsdException w:name="Light Shading Accent 4" w:uiPriority="60"/>
+    <w:lsdException w:name="Light List Accent 4" w:uiPriority="61"/>
+    <w:lsdException w:name="Light Grid Accent 4" w:uiPriority="62"/>
+    <w:lsdException w:name="Medium Shading 1 Accent 4" w:uiPriority="63"/>
+    <w:lsdException w:name="Medium Shading 2 Accent 4" w:uiPriority="64"/>
+    <w:lsdException w:name="Medium List 1 Accent 4" w:uiPriority="65"/>
+    <w:lsdException w:name="Medium List 2 Accent 4" w:uiPriority="66"/>
+    <w:lsdException w:name="Medium Grid 1 Accent 4" w:uiPriority="67"/>
+    <w:lsdException w:name="Medium Grid 2 Accent 4" w:uiPriority="68"/>
+    <w:lsdException w:name="Medium Grid 3 Accent 4" w:uiPriority="69"/>
+    <w:lsdException w:name="Dark List Accent 4" w:uiPriority="70"/>
+    <w:lsdException w:name="Colorful Shading Accent 4" w:uiPriority="71"/>
+    <w:lsdException w:name="Colorful List Accent 4" w:uiPriority="72"/>
+    <w:lsdException w:name="Colorful Grid Accent 4" w:uiPriority="73"/>
+    <w:lsdException w:name="Light Shading Accent 5" w:uiPriority="60"/>
+    <w:lsdException w:name="Light List Accent 5" w:uiPriority="61"/>
+    <w:lsdException w:name="Light Grid Accent 5" w:uiPriority="62"/>
+    <w:lsdException w:name="Medium Shading 1 Accent 5" w:uiPriority="63"/>
+    <w:lsdException w:name="Medium Shading 2 Accent 5" w:uiPriority="64"/>
+    <w:lsdException w:name="Medium List 1 Accent 5" w:uiPriority="65"/>
+    <w:lsdException w:name="Medium List 2 Accent 5" w:uiPriority="66"/>
+    <w:lsdException w:name="Medium Grid 1 Accent 5" w:uiPriority="67"/>
+    <w:lsdException w:name="Medium Grid 2 Accent 5" w:uiPriority="68"/>
+    <w:lsdException w:name="Medium Grid 3 Accent 5" w:uiPriority="69"/>
+    <w:lsdException w:name="Dark List Accent 5" w:uiPriority="70"/>
+    <w:lsdException w:name="Colorful Shading Accent 5" w:uiPriority="71"/>
+    <w:lsdException w:name="Colorful List Accent 5" w:uiPriority="72"/>
+    <w:lsdException w:name="Colorful Grid Accent 5" w:uiPriority="73"/>
+    <w:lsdException w:name="Light Shading Accent 6" w:uiPriority="60"/>
+    <w:lsdException w:name="Light List Accent 6" w:uiPriority="61"/>
+    <w:lsdException w:name="Light Grid Accent 6" w:uiPriority="62"/>
+    <w:lsdException w:name="Medium Shading 1 Accent 6" w:uiPriority="63"/>
+    <w:lsdException w:name="Medium Shading 2 Accent 6" w:uiPriority="64"/>
+    <w:lsdException w:name="Medium List 1 Accent 6" w:uiPriority="65"/>
+    <w:lsdException w:name="Medium List 2 Accent 6" w:uiPriority="66"/>
+    <w:lsdException w:name="Medium Grid 1 Accent 6" w:uiPriority="67"/>
+    <w:lsdException w:name="Medium Grid 2 Accent 6" w:uiPriority="68"/>
+    <w:lsdException w:name="Medium Grid 3 Accent 6" w:uiPriority="69"/>
+    <w:lsdException w:name="Dark List Accent 6" w:uiPriority="70"/>
+    <w:lsdException w:name="Colorful Shading Accent 6" w:uiPriority="71"/>
+    <w:lsdException w:name="Colorful List Accent 6" w:uiPriority="72"/>
+    <w:lsdException w:name="Colorful Grid Accent 6" w:uiPriority="73"/>
+    <w:lsdException w:name="Subtle Emphasis" w:uiPriority="19" w:qFormat="1"/>
+    <w:lsdException w:name="Intense Emphasis" w:uiPriority="21" w:qFormat="1"/>
+    <w:lsdException w:name="Subtle Reference" w:uiPriority="31" w:qFormat="1"/>
+    <w:lsdException w:name="Intense Reference" w:uiPriority="32" w:qFormat="1"/>
+    <w:lsdException w:name="Book Title" w:uiPriority="33" w:qFormat="1"/>
+    <w:lsdException w:name="Bibliography" w:semiHidden="1" w:uiPriority="37" w:unhideWhenUsed="1"/>
+    <w:lsdException w:name="TOC Heading" w:semiHidden="1" w:uiPriority="39" w:unhideWhenUsed="1" w:qFormat="1"/>
+    <w:lsdException w:name="Plain Table 1" w:uiPriority="41"/>
+    <w:lsdException w:name="Plain Table 2" w:uiPriority="42"/>
+    <w:lsdException w:name="Plain Table 3" w:uiPriority="43"/>
+    <w:lsdException w:name="Plain Table 4" w:uiPriority="44"/>
+    <w:lsdException w:name="Plain Table 5" w:uiPriority="45"/>
+    <w:lsdException w:name="Grid Table Light" w:uiPriority="40"/>
+    <w:lsdException w:name="Grid Table 1 Light" w:uiPriority="46"/>
+    <w:lsdException w:name="Grid Table 2" w:uiPriority="47"/>
+    <w:lsdException w:name="Grid Table 3" w:uiPriority="48"/>
+    <w:lsdException w:name="Grid Table 4" w:uiPriority="49"/>
+    <w:lsdException w:name="Grid Table 5 Dark" w:uiPriority="50"/>
+    <w:lsdException w:name="Grid Table 6 Colorful" w:uiPriority="51"/>
+    <w:lsdException w:name="Grid Table 7 Colorful" w:uiPriority="52"/>
+    <w:lsdException w:name="Grid Table 1 Light Accent 1" w:uiPriority="46"/>
+    <w:lsdException w:name="Grid Table 2 Accent 1" w:uiPriority="47"/>
+    <w:lsdException w:name="Grid Table 3 Accent 1" w:uiPriority="48"/>
+    <w:lsdException w:name="Grid Table 4 Accent 1" w:uiPriority="49"/>
+    <w:lsdException w:name="Grid Table 5 Dark Accent 1" w:uiPriority="50"/>
+    <w:lsdException w:name="Grid Table 6 Colorful Accent 1" w:uiPriority="51"/>
+    <w:lsdException w:name="Grid Table 7 Colorful Accent 1" w:uiPriority="52"/>
+    <w:lsdException w:name="Grid Table 1 Light Accent 2" w:uiPriority="46"/>
+    <w:lsdException w:name="Grid Table 2 Accent 2" w:uiPriority="47"/>
+    <w:lsdException w:name="Grid Table 3 Accent 2" w:uiPriority="48"/>
+    <w:lsdException w:name="Grid Table 4 Accent 2" w:uiPriority="49"/>
+    <w:lsdException w:name="Grid Table 5 Dark Accent 2" w:uiPriority="50"/>
+    <w:lsdException w:name="Grid Table 6 Colorful Accent 2" w:uiPriority="51"/>
+    <w:lsdException w:name="Grid Table 7 Colorful Accent 2" w:uiPriority="52"/>
+    <w:lsdException w:name="Grid Table 1 Light Accent 3" w:uiPriority="46"/>
+    <w:lsdException w:name="Grid Table 2 Accent 3" w:uiPriority="47"/>
+    <w:lsdException w:name="Grid Table 3 Accent 3" w:uiPriority="48"/>
+    <w:lsdException w:name="Grid Table 4 Accent 3" w:uiPriority="49"/>
+    <w:lsdException w:name="Grid Table 5 Dark Accent 3" w:uiPriority="50"/>
+    <w:lsdException w:name="Grid Table 6 Colorful Accent 3" w:uiPriority="51"/>
+    <w:lsdException w:name="Grid Table 7 Colorful Accent 3" w:uiPriority="52"/>
+    <w:lsdException w:name="Grid Table 1 Light Accent 4" w:uiPriority="46"/>
+    <w:lsdException w:name="Grid Table 2 Accent 4" w:uiPriority="47"/>
+    <w:lsdException w:name="Grid Table 3 Accent 4" w:uiPriority="48"/>
+    <w:lsdException w:name="Grid Table 4 Accent 4" w:uiPriority="49"/>
+    <w:lsdException w:name="Grid Table 5 Dark Accent 4" w:uiPriority="50"/>
+    <w:lsdException w:name="Grid Table 6 Colorful Accent 4" w:uiPriority="51"/>
+    <w:lsdException w:name="Grid Table 7 Colorful Accent 4" w:uiPriority="52"/>
+    <w:lsdException w:name="Grid Table 1 Light Accent 5" w:uiPriority="46"/>
+    <w:lsdException w:name="Grid Table 2 Accent 5" w:uiPriority="47"/>
+    <w:lsdException w:name="Grid Table 3 Accent 5" w:uiPriority="48"/>
+    <w:lsdException w:name="Grid Table 4 Accent 5" w:uiPriority="49"/>
+    <w:lsdException w:name="Grid Table 5 Dark Accent 5" w:uiPriority="50"/>
+    <w:lsdException w:name="Grid Table 6 Colorful Accent 5" w:uiPriority="51"/>
+    <w:lsdException w:name="Grid Table 7 Colorful Accent 5" w:uiPriority="52"/>
+    <w:lsdException w:name="Grid Table 1 Light Accent 6" w:uiPriority="46"/>
+    <w:lsdException w:name="Grid Table 2 Accent 6" w:uiPriority="47"/>
+    <w:lsdException w:name="Grid Table 3 Accent 6" w:uiPriority="48"/>
+    <w:lsdException w:name="Grid Table 4 Accent 6" w:uiPriority="49"/>
+    <w:lsdException w:name="Grid Table 5 Dark Accent 6" w:uiPriority="50"/>
+    <w:lsdException w:name="Grid Table 6 Colorful Accent 6" w:uiPriority="51"/>
+    <w:lsdException w:name="Grid Table 7 Colorful Accent 6" w:uiPriority="52"/>
+    <w:lsdException w:name="List Table 1 Light" w:uiPriority="46"/>
+    <w:lsdException w:name="List Table 2" w:uiPriority="47"/>
+    <w:lsdException w:name="List Table 3" w:uiPriority="48"/>
+    <w:lsdException w:name="List Table 4" w:uiPriority="49"/>
+    <w:lsdException w:name="List Table 5 Dark" w:uiPriority="50"/>
+    <w:lsdException w:name="List Table 6 Colorful" w:uiPriority="51"/>
+    <w:lsdException w:name="List Table 7 Colorful" w:uiPriority="52"/>
+    <w:lsdException w:name="List Table 1 Light Accent 1" w:uiPriority="46"/>
+    <w:lsdException w:name="List Table 2 Accent 1" w:uiPriority="47"/>
+    <w:lsdException w:name="List Table 3 Accent 1" w:uiPriority="48"/>
+    <w:lsdException w:name="List Table 4 Accent 1" w:uiPriority="49"/>
+    <w:lsdException w:name="List Table 5 Dark Accent 1" w:uiPriority="50"/>
+    <w:lsdException w:name="List Table 6 Colorful Accent 1" w:uiPriority="51"/>
+    <w:lsdException w:name="List Table 7 Colorful Accent 1" w:uiPriority="52"/>
+    <w:lsdException w:name="List Table 1 Light Accent 2" w:uiPriority="46"/>
+    <w:lsdException w:name="List Table 2 Accent 2" w:uiPriority="47"/>
+    <w:lsdException w:name="List Table 3 Accent 2" w:uiPriority="48"/>
+    <w:lsdException w:name="List Table 4 Accent 2" w:uiPriority="49"/>
+    <w:lsdException w:name="List Table 5 Dark Accent 2" w:uiPriority="50"/>
+    <w:lsdException w:name="List Table 6 Colorful Accent 2" w:uiPriority="51"/>
+    <w:lsdException w:name="List Table 7 Colorful Accent 2" w:uiPriority="52"/>
+    <w:lsdException w:name="List Table 1 Light Accent 3" w:uiPriority="46"/>
+    <w:lsdException w:name="List Table 2 Accent 3" w:uiPriority="47"/>
+    <w:lsdException w:name="List Table 3 Accent 3" w:uiPriority="48"/>
+    <w:lsdException w:name="List Table 4 Accent 3" w:uiPriority="49"/>
+    <w:lsdException w:name="List Table 5 Dark Accent 3" w:uiPriority="50"/>
+    <w:lsdException w:name="List Table 6 Colorful Accent 3" w:uiPriority="51"/>
+    <w:lsdException w:name="List Table 7 Colorful Accent 3" w:uiPriority="52"/>
+    <w:lsdException w:name="List Table 1 Light Accent 4" w:uiPriority="46"/>
+    <w:lsdException w:name="List Table 2 Accent 4" w:uiPriority="47"/>
+    <w:lsdException w:name="List Table 3 Accent 4" w:uiPriority="48"/>
+    <w:lsdException w:name="List Table 4 Accent 4" w:uiPriority="49"/>
+    <w:lsdException w:name="List Table 5 Dark Accent 4" w:uiPriority="50"/>
+    <w:lsdException w:name="List Table 6 Colorful Accent 4" w:uiPriority="51"/>
+    <w:lsdException w:name="List Table 7 Colorful Accent 4" w:uiPriority="52"/>
+    <w:lsdException w:name="List Table 1 Light Accent 5" w:uiPriority="46"/>
+    <w:lsdException w:name="List Table 2 Accent 5" w:uiPriority="47"/>
+    <w:lsdException w:name="List Table 3 Accent 5" w:uiPriority="48"/>
+    <w:lsdException w:name="List Table 4 Accent 5" w:uiPriority="49"/>
+    <w:lsdException w:name="List Table 5 Dark Accent 5" w:uiPriority="50"/>
+    <w:lsdException w:name="List Table 6 Colorful Accent 5" w:uiPriority="51"/>
+    <w:lsdException w:name="List Table 7 Colorful Accent 5" w:uiPriority="52"/>
+    <w:lsdException w:name="List Table 1 Light Accent 6" w:uiPriority="46"/>
+    <w:lsdException w:name="List Table 2 Accent 6" w:uiPriority="47"/>
+    <w:lsdException w:name="List Table 3 Accent 6" w:uiPriority="48"/>
+    <w:lsdException w:name="List Table 4 Accent 6" w:uiPriority="49"/>
+    <w:lsdException w:name="List Table 5 Dark Accent 6" w:uiPriority="50"/>
+    <w:lsdException w:name="List Table 6 Colorful Accent 6" w:uiPriority="51"/>
+    <w:lsdException w:name="List Table 7 Colorful Accent 6" w:uiPriority="52"/>
   </w:latentStyles>
   <w:style w:type="paragraph" w:default="1" w:styleId="Normal">
     <w:name w:val="Normal"/>
